--- a/AALG T2 N.DOCX.docx
+++ b/AALG T2 N.DOCX.docx
@@ -1,6 +1,6 @@
 
 <file path=word/document.xml><?xml version="1.0" encoding="utf-8"?>
-<w:document xmlns:wpc="http://schemas.microsoft.com/office/word/2010/wordprocessingCanvas" xmlns:cx="http://schemas.microsoft.com/office/drawing/2014/chartex" xmlns:cx1="http://schemas.microsoft.com/office/drawing/2015/9/8/chartex" xmlns:cx2="http://schemas.microsoft.com/office/drawing/2015/10/21/chartex" xmlns:cx3="http://schemas.microsoft.com/office/drawing/2016/5/9/chartex" xmlns:cx4="http://schemas.microsoft.com/office/drawing/2016/5/10/chartex" xmlns:cx5="http://schemas.microsoft.com/office/drawing/2016/5/11/chartex" xmlns:cx6="http://schemas.microsoft.com/office/drawing/2016/5/12/chartex" xmlns:cx7="http://schemas.microsoft.com/office/drawing/2016/5/13/chartex" xmlns:cx8="http://schemas.microsoft.com/office/drawing/2016/5/14/chartex" xmlns:mc="http://schemas.openxmlformats.org/markup-compatibility/2006" xmlns:aink="http://schemas.microsoft.com/office/drawing/2016/ink" xmlns:am3d="http://schemas.microsoft.com/office/drawing/2017/model3d" xmlns:o="urn:schemas-microsoft-com:office:office" xmlns:oel="http://schemas.microsoft.com/office/2019/extlst" xmlns:r="http://schemas.openxmlformats.org/officeDocument/2006/relationships" xmlns:m="http://schemas.openxmlformats.org/officeDocument/2006/math" xmlns:v="urn:schemas-microsoft-com:vml" xmlns:wp14="http://schemas.microsoft.com/office/word/2010/wordprocessingDrawing" xmlns:wp="http://schemas.openxmlformats.org/drawingml/2006/wordprocessingDrawing" xmlns:w10="urn:schemas-microsoft-com:office:word" xmlns:w="http://schemas.openxmlformats.org/wordprocessingml/2006/main" xmlns:w14="http://schemas.microsoft.com/office/word/2010/wordml" xmlns:w15="http://schemas.microsoft.com/office/word/2012/wordml" xmlns:w16cex="http://schemas.microsoft.com/office/word/2018/wordml/cex" xmlns:w16cid="http://schemas.microsoft.com/office/word/2016/wordml/cid" xmlns:w16="http://schemas.microsoft.com/office/word/2018/wordml" xmlns:w16du="http://schemas.microsoft.com/office/word/2023/wordml/word16du" xmlns:w16sdtdh="http://schemas.microsoft.com/office/word/2020/wordml/sdtdatahash" xmlns:w16sdtfl="http://schemas.microsoft.com/office/word/2024/wordml/sdtformatlock" xmlns:w16se="http://schemas.microsoft.com/office/word/2015/wordml/symex" xmlns:wpg="http://schemas.microsoft.com/office/word/2010/wordprocessingGroup" xmlns:wpi="http://schemas.microsoft.com/office/word/2010/wordprocessingInk" xmlns:wne="http://schemas.microsoft.com/office/word/2006/wordml" xmlns:wps="http://schemas.microsoft.com/office/word/2010/wordprocessingShape" mc:Ignorable="w14 w15 w16se w16cid w16 w16cex w16sdtdh w16sdtfl w16du wp14">
+<w:document xmlns:wpc="http://schemas.microsoft.com/office/word/2010/wordprocessingCanvas" xmlns:cx="http://schemas.microsoft.com/office/drawing/2014/chartex" xmlns:cx1="http://schemas.microsoft.com/office/drawing/2015/9/8/chartex" xmlns:cx2="http://schemas.microsoft.com/office/drawing/2015/10/21/chartex" xmlns:cx3="http://schemas.microsoft.com/office/drawing/2016/5/9/chartex" xmlns:cx4="http://schemas.microsoft.com/office/drawing/2016/5/10/chartex" xmlns:cx5="http://schemas.microsoft.com/office/drawing/2016/5/11/chartex" xmlns:cx6="http://schemas.microsoft.com/office/drawing/2016/5/12/chartex" xmlns:cx7="http://schemas.microsoft.com/office/drawing/2016/5/13/chartex" xmlns:cx8="http://schemas.microsoft.com/office/drawing/2016/5/14/chartex" xmlns:mc="http://schemas.openxmlformats.org/markup-compatibility/2006" xmlns:aink="http://schemas.microsoft.com/office/drawing/2016/ink" xmlns:am3d="http://schemas.microsoft.com/office/drawing/2017/model3d" xmlns:o="urn:schemas-microsoft-com:office:office" xmlns:oel="http://schemas.microsoft.com/office/2019/extlst" xmlns:r="http://schemas.openxmlformats.org/officeDocument/2006/relationships" xmlns:m="http://schemas.openxmlformats.org/officeDocument/2006/math" xmlns:v="urn:schemas-microsoft-com:vml" xmlns:wp14="http://schemas.microsoft.com/office/word/2010/wordprocessingDrawing" xmlns:wp="http://schemas.openxmlformats.org/drawingml/2006/wordprocessingDrawing" xmlns:w10="urn:schemas-microsoft-com:office:word" xmlns:w="http://schemas.openxmlformats.org/wordprocessingml/2006/main" xmlns:w14="http://schemas.microsoft.com/office/word/2010/wordml" xmlns:w15="http://schemas.microsoft.com/office/word/2012/wordml" xmlns:w16cex="http://schemas.microsoft.com/office/word/2018/wordml/cex" xmlns:w16cid="http://schemas.microsoft.com/office/word/2016/wordml/cid" xmlns:w16="http://schemas.microsoft.com/office/word/2018/wordml" xmlns:w16du="http://schemas.microsoft.com/office/word/2023/wordml/word16du" xmlns:w16sdtdh="http://schemas.microsoft.com/office/word/2020/wordml/sdtdatahash" xmlns:w16se="http://schemas.microsoft.com/office/word/2015/wordml/symex" xmlns:wpg="http://schemas.microsoft.com/office/word/2010/wordprocessingGroup" xmlns:wpi="http://schemas.microsoft.com/office/word/2010/wordprocessingInk" xmlns:wne="http://schemas.microsoft.com/office/word/2006/wordml" xmlns:wps="http://schemas.microsoft.com/office/word/2010/wordprocessingShape" mc:Ignorable="w14 w15 w16se w16cid w16 w16cex w16sdtdh wp14">
   <w:body>
     <w:p>
       <w:pPr>
@@ -412,16 +412,35 @@
           <w:sz w:val="20"/>
           <w:szCs w:val="20"/>
         </w:rPr>
-        <w:t xml:space="preserve">_________________________________________ </w:t>
-      </w:r>
-      <w:r>
-        <w:rPr>
-          <w:rFonts w:ascii="Calibri" w:eastAsia="Calibri" w:hAnsi="Calibri" w:cs="Calibri"/>
-          <w:b/>
-          <w:sz w:val="20"/>
-          <w:szCs w:val="20"/>
-        </w:rPr>
-        <w:t xml:space="preserve"> FECHA: __________</w:t>
+        <w:t>________________________________________</w:t>
+      </w:r>
+      <w:proofErr w:type="gramStart"/>
+      <w:r>
+        <w:rPr>
+          <w:rFonts w:ascii="Calibri" w:eastAsia="Calibri" w:hAnsi="Calibri" w:cs="Calibri"/>
+          <w:sz w:val="20"/>
+          <w:szCs w:val="20"/>
+        </w:rPr>
+        <w:t xml:space="preserve">_ </w:t>
+      </w:r>
+      <w:r>
+        <w:rPr>
+          <w:rFonts w:ascii="Calibri" w:eastAsia="Calibri" w:hAnsi="Calibri" w:cs="Calibri"/>
+          <w:b/>
+          <w:sz w:val="20"/>
+          <w:szCs w:val="20"/>
+        </w:rPr>
+        <w:t xml:space="preserve"> FECHA</w:t>
+      </w:r>
+      <w:proofErr w:type="gramEnd"/>
+      <w:r>
+        <w:rPr>
+          <w:rFonts w:ascii="Calibri" w:eastAsia="Calibri" w:hAnsi="Calibri" w:cs="Calibri"/>
+          <w:b/>
+          <w:sz w:val="20"/>
+          <w:szCs w:val="20"/>
+        </w:rPr>
+        <w:t>: __________</w:t>
       </w:r>
     </w:p>
     <w:p>
@@ -554,7 +573,25 @@
           <w:sz w:val="20"/>
           <w:szCs w:val="20"/>
         </w:rPr>
-        <w:t>Identificarse con la presentación de su ID Card (colocarlo encima de su carpeta para la verificación)</w:t>
+        <w:t xml:space="preserve">Identificarse con la presentación de su ID </w:t>
+      </w:r>
+      <w:proofErr w:type="spellStart"/>
+      <w:r>
+        <w:rPr>
+          <w:rFonts w:ascii="Calibri" w:eastAsia="Calibri" w:hAnsi="Calibri" w:cs="Calibri"/>
+          <w:sz w:val="20"/>
+          <w:szCs w:val="20"/>
+        </w:rPr>
+        <w:t>Card</w:t>
+      </w:r>
+      <w:proofErr w:type="spellEnd"/>
+      <w:r>
+        <w:rPr>
+          <w:rFonts w:ascii="Calibri" w:eastAsia="Calibri" w:hAnsi="Calibri" w:cs="Calibri"/>
+          <w:sz w:val="20"/>
+          <w:szCs w:val="20"/>
+        </w:rPr>
+        <w:t xml:space="preserve"> (colocarlo encima de su carpeta para la verificación)</w:t>
       </w:r>
     </w:p>
     <w:p>
@@ -692,27 +729,9 @@
           <w:sz w:val="19"/>
           <w:szCs w:val="19"/>
         </w:rPr>
-        <w:t>A, inciso iii:</w:t>
-      </w:r>
-      <w:r>
-        <w:rPr>
-          <w:rFonts w:ascii="Calibri" w:eastAsia="Calibri" w:hAnsi="Calibri" w:cs="Calibri"/>
-          <w:sz w:val="19"/>
-          <w:szCs w:val="19"/>
-        </w:rPr>
-        <w:t xml:space="preserve"> Presentar un mismo trabajo, en todo o parte, en más de una asignatura sin el conocimiento y consentimiento expreso de los docentes involucrados.</w:t>
-      </w:r>
-    </w:p>
-    <w:p>
-      <w:pPr>
-        <w:ind w:left="284"/>
-        <w:jc w:val="both"/>
-        <w:rPr>
-          <w:rFonts w:ascii="Calibri" w:eastAsia="Calibri" w:hAnsi="Calibri" w:cs="Calibri"/>
-          <w:sz w:val="19"/>
-          <w:szCs w:val="19"/>
-        </w:rPr>
-      </w:pPr>
+        <w:t xml:space="preserve">A, inciso </w:t>
+      </w:r>
+      <w:proofErr w:type="spellStart"/>
       <w:r>
         <w:rPr>
           <w:rFonts w:ascii="Calibri" w:eastAsia="Calibri" w:hAnsi="Calibri" w:cs="Calibri"/>
@@ -720,7 +739,65 @@
           <w:sz w:val="19"/>
           <w:szCs w:val="19"/>
         </w:rPr>
-        <w:t>A, inciso vii:</w:t>
+        <w:t>iii</w:t>
+      </w:r>
+      <w:proofErr w:type="spellEnd"/>
+      <w:r>
+        <w:rPr>
+          <w:rFonts w:ascii="Calibri" w:eastAsia="Calibri" w:hAnsi="Calibri" w:cs="Calibri"/>
+          <w:i/>
+          <w:sz w:val="19"/>
+          <w:szCs w:val="19"/>
+        </w:rPr>
+        <w:t>:</w:t>
+      </w:r>
+      <w:r>
+        <w:rPr>
+          <w:rFonts w:ascii="Calibri" w:eastAsia="Calibri" w:hAnsi="Calibri" w:cs="Calibri"/>
+          <w:sz w:val="19"/>
+          <w:szCs w:val="19"/>
+        </w:rPr>
+        <w:t xml:space="preserve"> Presentar un mismo trabajo, en todo o parte, en más de una asignatura sin el conocimiento y consentimiento expreso de los docentes involucrados.</w:t>
+      </w:r>
+    </w:p>
+    <w:p>
+      <w:pPr>
+        <w:ind w:left="284"/>
+        <w:jc w:val="both"/>
+        <w:rPr>
+          <w:rFonts w:ascii="Calibri" w:eastAsia="Calibri" w:hAnsi="Calibri" w:cs="Calibri"/>
+          <w:sz w:val="19"/>
+          <w:szCs w:val="19"/>
+        </w:rPr>
+      </w:pPr>
+      <w:r>
+        <w:rPr>
+          <w:rFonts w:ascii="Calibri" w:eastAsia="Calibri" w:hAnsi="Calibri" w:cs="Calibri"/>
+          <w:i/>
+          <w:sz w:val="19"/>
+          <w:szCs w:val="19"/>
+        </w:rPr>
+        <w:t xml:space="preserve">A, inciso </w:t>
+      </w:r>
+      <w:proofErr w:type="spellStart"/>
+      <w:r>
+        <w:rPr>
+          <w:rFonts w:ascii="Calibri" w:eastAsia="Calibri" w:hAnsi="Calibri" w:cs="Calibri"/>
+          <w:i/>
+          <w:sz w:val="19"/>
+          <w:szCs w:val="19"/>
+        </w:rPr>
+        <w:t>vii</w:t>
+      </w:r>
+      <w:proofErr w:type="spellEnd"/>
+      <w:r>
+        <w:rPr>
+          <w:rFonts w:ascii="Calibri" w:eastAsia="Calibri" w:hAnsi="Calibri" w:cs="Calibri"/>
+          <w:i/>
+          <w:sz w:val="19"/>
+          <w:szCs w:val="19"/>
+        </w:rPr>
+        <w:t>:</w:t>
       </w:r>
       <w:r>
         <w:rPr>
@@ -2175,16 +2252,35 @@
           <w:sz w:val="20"/>
           <w:szCs w:val="20"/>
         </w:rPr>
-        <w:t xml:space="preserve">_________________________________________ </w:t>
-      </w:r>
-      <w:r>
-        <w:rPr>
-          <w:rFonts w:ascii="Calibri" w:eastAsia="Calibri" w:hAnsi="Calibri" w:cs="Calibri"/>
-          <w:b/>
-          <w:sz w:val="20"/>
-          <w:szCs w:val="20"/>
-        </w:rPr>
-        <w:t xml:space="preserve"> FECHA: __________</w:t>
+        <w:t>________________________________________</w:t>
+      </w:r>
+      <w:proofErr w:type="gramStart"/>
+      <w:r>
+        <w:rPr>
+          <w:rFonts w:ascii="Calibri" w:eastAsia="Calibri" w:hAnsi="Calibri" w:cs="Calibri"/>
+          <w:sz w:val="20"/>
+          <w:szCs w:val="20"/>
+        </w:rPr>
+        <w:t xml:space="preserve">_ </w:t>
+      </w:r>
+      <w:r>
+        <w:rPr>
+          <w:rFonts w:ascii="Calibri" w:eastAsia="Calibri" w:hAnsi="Calibri" w:cs="Calibri"/>
+          <w:b/>
+          <w:sz w:val="20"/>
+          <w:szCs w:val="20"/>
+        </w:rPr>
+        <w:t xml:space="preserve"> FECHA</w:t>
+      </w:r>
+      <w:proofErr w:type="gramEnd"/>
+      <w:r>
+        <w:rPr>
+          <w:rFonts w:ascii="Calibri" w:eastAsia="Calibri" w:hAnsi="Calibri" w:cs="Calibri"/>
+          <w:b/>
+          <w:sz w:val="20"/>
+          <w:szCs w:val="20"/>
+        </w:rPr>
+        <w:t>: __________</w:t>
       </w:r>
     </w:p>
     <w:p>
@@ -2372,12 +2468,32 @@
           <w:sz w:val="22"/>
           <w:szCs w:val="22"/>
         </w:rPr>
-        <w:t xml:space="preserve"> pts)</w:t>
-      </w:r>
-    </w:p>
-    <w:p>
-      <w:pPr>
-        <w:pStyle w:val="ListParagraph"/>
+        <w:t xml:space="preserve"> </w:t>
+      </w:r>
+      <w:proofErr w:type="spellStart"/>
+      <w:r>
+        <w:rPr>
+          <w:b/>
+          <w:color w:val="000000"/>
+          <w:sz w:val="22"/>
+          <w:szCs w:val="22"/>
+        </w:rPr>
+        <w:t>pts</w:t>
+      </w:r>
+      <w:proofErr w:type="spellEnd"/>
+      <w:r>
+        <w:rPr>
+          <w:b/>
+          <w:color w:val="000000"/>
+          <w:sz w:val="22"/>
+          <w:szCs w:val="22"/>
+        </w:rPr>
+        <w:t>)</w:t>
+      </w:r>
+    </w:p>
+    <w:p>
+      <w:pPr>
+        <w:pStyle w:val="Prrafodelista"/>
         <w:spacing w:line="276" w:lineRule="auto"/>
         <w:ind w:left="720"/>
         <w:contextualSpacing/>
@@ -2386,7 +2502,7 @@
     </w:p>
     <w:p>
       <w:pPr>
-        <w:pStyle w:val="ListParagraph"/>
+        <w:pStyle w:val="Prrafodelista"/>
         <w:spacing w:line="276" w:lineRule="auto"/>
         <w:ind w:left="720"/>
         <w:contextualSpacing/>
@@ -2404,7 +2520,7 @@
       <w:hyperlink r:id="rId9" w:history="1">
         <w:r>
           <w:rPr>
-            <w:rStyle w:val="Hyperlink"/>
+            <w:rStyle w:val="Hipervnculo"/>
           </w:rPr>
           <w:t>https://www-geeksforgeeks-org.translate.goog/python-matrix/?_x_tr_sl=en&amp;_x_tr_tl=es&amp;_x_tr_hl=es&amp;_x_tr_pto=tc</w:t>
         </w:r>
@@ -2412,7 +2528,7 @@
     </w:p>
     <w:p>
       <w:pPr>
-        <w:pStyle w:val="ListParagraph"/>
+        <w:pStyle w:val="Prrafodelista"/>
         <w:spacing w:line="276" w:lineRule="auto"/>
         <w:ind w:left="720"/>
         <w:contextualSpacing/>
@@ -2426,7 +2542,15 @@
         <w:jc w:val="both"/>
       </w:pPr>
       <w:r>
-        <w:t xml:space="preserve">Resolver en Python y subir a un repositorio de github: </w:t>
+        <w:t xml:space="preserve">Resolver en Python y subir a un repositorio de </w:t>
+      </w:r>
+      <w:proofErr w:type="spellStart"/>
+      <w:r>
+        <w:t>github</w:t>
+      </w:r>
+      <w:proofErr w:type="spellEnd"/>
+      <w:r>
+        <w:t xml:space="preserve">: </w:t>
       </w:r>
       <w:r>
         <w:t xml:space="preserve">Dada una lista de pares de coordenadas </w:t>
@@ -2435,7 +2559,21 @@
         <w:rPr>
           <w:lang w:val="es-PE"/>
         </w:rPr>
-        <w:t>(X,Y), las cuales serán representadas por una matriz</w:t>
+        <w:t>(</w:t>
+      </w:r>
+      <w:proofErr w:type="gramStart"/>
+      <w:r>
+        <w:rPr>
+          <w:lang w:val="es-PE"/>
+        </w:rPr>
+        <w:t>X,Y</w:t>
+      </w:r>
+      <w:proofErr w:type="gramEnd"/>
+      <w:r>
+        <w:rPr>
+          <w:lang w:val="es-PE"/>
+        </w:rPr>
+        <w:t>), las cuales serán representadas por una matriz</w:t>
       </w:r>
       <w:r>
         <w:t xml:space="preserve"> donde las filas son los pares de coordenadas y las columnas son solo 2 (la primera son las X y la segunda las Y), que las llenará con números aleatorios enteros entre -81 y 81. La cantidad de pares las definirá el usuario. Primero mostrar todas las coordenadas en consola. Finalmente usará el algoritmo divide y vencerás para calcular y mostrar la coordenada más alejada del (0,0) cuyo X sea positivo e Y negativo. Use Pitágoras para calcular la distancia.</w:t>
@@ -2443,7 +2581,7 @@
     </w:p>
     <w:p>
       <w:pPr>
-        <w:pStyle w:val="ListParagraph"/>
+        <w:pStyle w:val="Prrafodelista"/>
         <w:spacing w:line="276" w:lineRule="auto"/>
         <w:ind w:left="720"/>
         <w:contextualSpacing/>
@@ -2452,7 +2590,7 @@
     </w:p>
     <w:p>
       <w:pPr>
-        <w:pStyle w:val="ListParagraph"/>
+        <w:pStyle w:val="Prrafodelista"/>
         <w:spacing w:line="276" w:lineRule="auto"/>
         <w:ind w:left="720"/>
         <w:contextualSpacing/>
@@ -2464,7 +2602,7 @@
     </w:p>
     <w:p>
       <w:pPr>
-        <w:pStyle w:val="ListParagraph"/>
+        <w:pStyle w:val="Prrafodelista"/>
         <w:spacing w:line="276" w:lineRule="auto"/>
         <w:ind w:left="720"/>
         <w:contextualSpacing/>
@@ -2476,7 +2614,7 @@
     </w:p>
     <w:p>
       <w:pPr>
-        <w:pStyle w:val="ListParagraph"/>
+        <w:pStyle w:val="Prrafodelista"/>
         <w:spacing w:line="276" w:lineRule="auto"/>
         <w:ind w:left="720"/>
         <w:contextualSpacing/>
@@ -2485,7 +2623,7 @@
     </w:p>
     <w:p>
       <w:pPr>
-        <w:pStyle w:val="ListParagraph"/>
+        <w:pStyle w:val="Prrafodelista"/>
         <w:spacing w:line="276" w:lineRule="auto"/>
         <w:ind w:left="720"/>
         <w:contextualSpacing/>
@@ -2530,7 +2668,7 @@
     </w:p>
     <w:p>
       <w:pPr>
-        <w:pStyle w:val="ListParagraph"/>
+        <w:pStyle w:val="Prrafodelista"/>
         <w:numPr>
           <w:ilvl w:val="0"/>
           <w:numId w:val="13"/>
@@ -2546,19 +2684,28 @@
           <w:b/>
           <w:bCs/>
         </w:rPr>
-        <w:t>Link del repositorio problemas 1 resuelto en github</w:t>
-      </w:r>
+        <w:t xml:space="preserve">Link del repositorio problemas 1 resuelto en </w:t>
+      </w:r>
+      <w:proofErr w:type="spellStart"/>
       <w:r>
         <w:rPr>
           <w:b/>
           <w:bCs/>
         </w:rPr>
+        <w:t>github</w:t>
+      </w:r>
+      <w:proofErr w:type="spellEnd"/>
+      <w:r>
+        <w:rPr>
+          <w:b/>
+          <w:bCs/>
+        </w:rPr>
         <w:t xml:space="preserve">. </w:t>
       </w:r>
     </w:p>
     <w:p>
       <w:pPr>
-        <w:pStyle w:val="ListParagraph"/>
+        <w:pStyle w:val="Prrafodelista"/>
         <w:numPr>
           <w:ilvl w:val="0"/>
           <w:numId w:val="13"/>
@@ -2683,6 +2830,386 @@
         </w:rPr>
         <w:t>.</w:t>
       </w:r>
+    </w:p>
+    <w:p>
+      <w:pPr>
+        <w:jc w:val="both"/>
+      </w:pPr>
+    </w:p>
+    <w:p>
+      <w:pPr>
+        <w:jc w:val="both"/>
+      </w:pPr>
+    </w:p>
+    <w:p>
+      <w:pPr>
+        <w:jc w:val="both"/>
+      </w:pPr>
+    </w:p>
+    <w:p>
+      <w:pPr>
+        <w:jc w:val="both"/>
+      </w:pPr>
+    </w:p>
+    <w:p>
+      <w:pPr>
+        <w:jc w:val="both"/>
+      </w:pPr>
+    </w:p>
+    <w:p>
+      <w:pPr>
+        <w:jc w:val="both"/>
+      </w:pPr>
+    </w:p>
+    <w:p>
+      <w:pPr>
+        <w:jc w:val="both"/>
+      </w:pPr>
+    </w:p>
+    <w:p>
+      <w:pPr>
+        <w:jc w:val="both"/>
+      </w:pPr>
+    </w:p>
+    <w:p>
+      <w:pPr>
+        <w:jc w:val="both"/>
+      </w:pPr>
+    </w:p>
+    <w:p>
+      <w:pPr>
+        <w:jc w:val="both"/>
+      </w:pPr>
+    </w:p>
+    <w:p>
+      <w:pPr>
+        <w:jc w:val="both"/>
+      </w:pPr>
+    </w:p>
+    <w:p>
+      <w:pPr>
+        <w:jc w:val="both"/>
+      </w:pPr>
+    </w:p>
+    <w:p>
+      <w:pPr>
+        <w:jc w:val="both"/>
+      </w:pPr>
+    </w:p>
+    <w:p>
+      <w:pPr>
+        <w:jc w:val="both"/>
+      </w:pPr>
+    </w:p>
+    <w:p>
+      <w:pPr>
+        <w:jc w:val="both"/>
+      </w:pPr>
+    </w:p>
+    <w:p>
+      <w:pPr>
+        <w:jc w:val="both"/>
+      </w:pPr>
+    </w:p>
+    <w:p>
+      <w:pPr>
+        <w:jc w:val="both"/>
+      </w:pPr>
+    </w:p>
+    <w:p>
+      <w:pPr>
+        <w:jc w:val="both"/>
+      </w:pPr>
+    </w:p>
+    <w:p>
+      <w:pPr>
+        <w:jc w:val="both"/>
+      </w:pPr>
+      <w:r>
+        <w:drawing>
+          <wp:anchor distT="0" distB="0" distL="114300" distR="114300" simplePos="0" relativeHeight="251659776" behindDoc="0" locked="0" layoutInCell="1" allowOverlap="1" wp14:anchorId="4F8C6ABD" wp14:editId="23482E9F">
+            <wp:simplePos x="0" y="0"/>
+            <wp:positionH relativeFrom="column">
+              <wp:posOffset>-257175</wp:posOffset>
+            </wp:positionH>
+            <wp:positionV relativeFrom="paragraph">
+              <wp:posOffset>132715</wp:posOffset>
+            </wp:positionV>
+            <wp:extent cx="6210935" cy="2618740"/>
+            <wp:effectExtent l="0" t="0" r="0" b="0"/>
+            <wp:wrapNone/>
+            <wp:docPr id="1990015475" name="Imagen 1"/>
+            <wp:cNvGraphicFramePr>
+              <a:graphicFrameLocks xmlns:a="http://schemas.openxmlformats.org/drawingml/2006/main" noChangeAspect="1"/>
+            </wp:cNvGraphicFramePr>
+            <a:graphic xmlns:a="http://schemas.openxmlformats.org/drawingml/2006/main">
+              <a:graphicData uri="http://schemas.openxmlformats.org/drawingml/2006/picture">
+                <pic:pic xmlns:pic="http://schemas.openxmlformats.org/drawingml/2006/picture">
+                  <pic:nvPicPr>
+                    <pic:cNvPr id="1990015475" name=""/>
+                    <pic:cNvPicPr/>
+                  </pic:nvPicPr>
+                  <pic:blipFill>
+                    <a:blip r:embed="rId10"/>
+                    <a:stretch>
+                      <a:fillRect/>
+                    </a:stretch>
+                  </pic:blipFill>
+                  <pic:spPr>
+                    <a:xfrm>
+                      <a:off x="0" y="0"/>
+                      <a:ext cx="6210935" cy="2618740"/>
+                    </a:xfrm>
+                    <a:prstGeom prst="rect">
+                      <a:avLst/>
+                    </a:prstGeom>
+                  </pic:spPr>
+                </pic:pic>
+              </a:graphicData>
+            </a:graphic>
+          </wp:anchor>
+        </w:drawing>
+      </w:r>
+    </w:p>
+    <w:p>
+      <w:pPr>
+        <w:jc w:val="both"/>
+      </w:pPr>
+    </w:p>
+    <w:p>
+      <w:pPr>
+        <w:jc w:val="both"/>
+      </w:pPr>
+    </w:p>
+    <w:p>
+      <w:pPr>
+        <w:jc w:val="both"/>
+      </w:pPr>
+    </w:p>
+    <w:p>
+      <w:pPr>
+        <w:jc w:val="both"/>
+      </w:pPr>
+    </w:p>
+    <w:p>
+      <w:pPr>
+        <w:jc w:val="both"/>
+      </w:pPr>
+    </w:p>
+    <w:p>
+      <w:pPr>
+        <w:jc w:val="both"/>
+      </w:pPr>
+    </w:p>
+    <w:p>
+      <w:pPr>
+        <w:jc w:val="both"/>
+      </w:pPr>
+    </w:p>
+    <w:p>
+      <w:pPr>
+        <w:jc w:val="both"/>
+      </w:pPr>
+    </w:p>
+    <w:p>
+      <w:pPr>
+        <w:jc w:val="both"/>
+      </w:pPr>
+    </w:p>
+    <w:p>
+      <w:pPr>
+        <w:jc w:val="both"/>
+      </w:pPr>
+    </w:p>
+    <w:p>
+      <w:pPr>
+        <w:jc w:val="both"/>
+      </w:pPr>
+    </w:p>
+    <w:p>
+      <w:pPr>
+        <w:jc w:val="both"/>
+      </w:pPr>
+    </w:p>
+    <w:p>
+      <w:pPr>
+        <w:jc w:val="both"/>
+      </w:pPr>
+    </w:p>
+    <w:p>
+      <w:pPr>
+        <w:jc w:val="both"/>
+      </w:pPr>
+    </w:p>
+    <w:p>
+      <w:pPr>
+        <w:jc w:val="both"/>
+      </w:pPr>
+    </w:p>
+    <w:p>
+      <w:pPr>
+        <w:jc w:val="both"/>
+      </w:pPr>
+    </w:p>
+    <w:p>
+      <w:pPr>
+        <w:jc w:val="both"/>
+      </w:pPr>
+    </w:p>
+    <w:p>
+      <w:pPr>
+        <w:jc w:val="both"/>
+      </w:pPr>
+    </w:p>
+    <w:p>
+      <w:pPr>
+        <w:jc w:val="both"/>
+      </w:pPr>
+    </w:p>
+    <w:p>
+      <w:pPr>
+        <w:jc w:val="both"/>
+      </w:pPr>
+    </w:p>
+    <w:p>
+      <w:pPr>
+        <w:jc w:val="both"/>
+      </w:pPr>
+    </w:p>
+    <w:p>
+      <w:pPr>
+        <w:jc w:val="both"/>
+      </w:pPr>
+    </w:p>
+    <w:p>
+      <w:pPr>
+        <w:jc w:val="both"/>
+      </w:pPr>
+    </w:p>
+    <w:p>
+      <w:pPr>
+        <w:jc w:val="both"/>
+      </w:pPr>
+    </w:p>
+    <w:p>
+      <w:pPr>
+        <w:jc w:val="both"/>
+      </w:pPr>
+    </w:p>
+    <w:p>
+      <w:pPr>
+        <w:jc w:val="both"/>
+      </w:pPr>
+    </w:p>
+    <w:p>
+      <w:pPr>
+        <w:jc w:val="both"/>
+      </w:pPr>
+    </w:p>
+    <w:p>
+      <w:pPr>
+        <w:jc w:val="both"/>
+      </w:pPr>
+    </w:p>
+    <w:p>
+      <w:pPr>
+        <w:jc w:val="both"/>
+      </w:pPr>
+    </w:p>
+    <w:p>
+      <w:pPr>
+        <w:jc w:val="both"/>
+      </w:pPr>
+    </w:p>
+    <w:p>
+      <w:pPr>
+        <w:jc w:val="both"/>
+      </w:pPr>
+    </w:p>
+    <w:p>
+      <w:pPr>
+        <w:jc w:val="both"/>
+      </w:pPr>
+    </w:p>
+    <w:p>
+      <w:pPr>
+        <w:jc w:val="both"/>
+      </w:pPr>
+    </w:p>
+    <w:p>
+      <w:pPr>
+        <w:jc w:val="both"/>
+      </w:pPr>
+    </w:p>
+    <w:p>
+      <w:pPr>
+        <w:jc w:val="both"/>
+      </w:pPr>
+    </w:p>
+    <w:p>
+      <w:pPr>
+        <w:jc w:val="both"/>
+      </w:pPr>
+    </w:p>
+    <w:p>
+      <w:pPr>
+        <w:jc w:val="both"/>
+      </w:pPr>
+    </w:p>
+    <w:p>
+      <w:pPr>
+        <w:jc w:val="both"/>
+      </w:pPr>
+    </w:p>
+    <w:p>
+      <w:pPr>
+        <w:jc w:val="both"/>
+      </w:pPr>
+    </w:p>
+    <w:p>
+      <w:pPr>
+        <w:jc w:val="both"/>
+      </w:pPr>
+    </w:p>
+    <w:p>
+      <w:pPr>
+        <w:jc w:val="both"/>
+      </w:pPr>
+    </w:p>
+    <w:p>
+      <w:pPr>
+        <w:jc w:val="both"/>
+      </w:pPr>
+    </w:p>
+    <w:p>
+      <w:pPr>
+        <w:jc w:val="both"/>
+      </w:pPr>
+    </w:p>
+    <w:p>
+      <w:pPr>
+        <w:jc w:val="both"/>
+      </w:pPr>
+    </w:p>
+    <w:p>
+      <w:pPr>
+        <w:jc w:val="both"/>
+      </w:pPr>
+    </w:p>
+    <w:p>
+      <w:pPr>
+        <w:jc w:val="both"/>
+      </w:pPr>
+    </w:p>
+    <w:p>
+      <w:pPr>
+        <w:jc w:val="both"/>
+      </w:pPr>
+    </w:p>
+    <w:p>
+      <w:pPr>
+        <w:jc w:val="both"/>
+      </w:pPr>
     </w:p>
     <w:p>
       <w:pPr>
@@ -2751,6 +3278,7 @@
           <w:sz w:val="18"/>
           <w:szCs w:val="18"/>
         </w:rPr>
+        <w:lastRenderedPageBreak/>
         <w:t>RÚBRICA</w:t>
       </w:r>
     </w:p>
@@ -2950,21 +3478,49 @@
                 <w:szCs w:val="16"/>
               </w:rPr>
             </w:pPr>
+            <w:proofErr w:type="spellStart"/>
             <w:r>
               <w:rPr>
                 <w:b/>
                 <w:sz w:val="18"/>
                 <w:szCs w:val="18"/>
               </w:rPr>
-              <w:t xml:space="preserve">Github </w:t>
-            </w:r>
+              <w:t>Github</w:t>
+            </w:r>
+            <w:proofErr w:type="spellEnd"/>
             <w:r>
               <w:rPr>
                 <w:b/>
                 <w:sz w:val="18"/>
                 <w:szCs w:val="18"/>
               </w:rPr>
-              <w:t>(4 ptos)</w:t>
+              <w:t xml:space="preserve"> </w:t>
+            </w:r>
+            <w:r>
+              <w:rPr>
+                <w:b/>
+                <w:sz w:val="18"/>
+                <w:szCs w:val="18"/>
+              </w:rPr>
+              <w:t xml:space="preserve">(4 </w:t>
+            </w:r>
+            <w:proofErr w:type="spellStart"/>
+            <w:r>
+              <w:rPr>
+                <w:b/>
+                <w:sz w:val="18"/>
+                <w:szCs w:val="18"/>
+              </w:rPr>
+              <w:t>ptos</w:t>
+            </w:r>
+            <w:proofErr w:type="spellEnd"/>
+            <w:r>
+              <w:rPr>
+                <w:b/>
+                <w:sz w:val="18"/>
+                <w:szCs w:val="18"/>
+              </w:rPr>
+              <w:t>)</w:t>
             </w:r>
           </w:p>
         </w:tc>
@@ -2990,8 +3546,17 @@
                 <w:sz w:val="16"/>
                 <w:szCs w:val="16"/>
               </w:rPr>
-              <w:t>Llega a solución correcta. Demuestra dominio del tena</w:t>
-            </w:r>
+              <w:t xml:space="preserve">Llega a solución correcta. Demuestra dominio </w:t>
+            </w:r>
+            <w:proofErr w:type="gramStart"/>
+            <w:r>
+              <w:rPr>
+                <w:sz w:val="16"/>
+                <w:szCs w:val="16"/>
+              </w:rPr>
+              <w:t>del tena</w:t>
+            </w:r>
+            <w:proofErr w:type="gramEnd"/>
           </w:p>
         </w:tc>
         <w:tc>
@@ -3342,7 +3907,7 @@
                 <w:sz w:val="18"/>
                 <w:szCs w:val="18"/>
               </w:rPr>
-              <w:t>Pide al usuario datos</w:t>
+              <w:t xml:space="preserve">Pide al usuario datos y </w:t>
             </w:r>
             <w:r>
               <w:rPr>
@@ -3350,7 +3915,7 @@
                 <w:sz w:val="18"/>
                 <w:szCs w:val="18"/>
               </w:rPr>
-              <w:t xml:space="preserve"> y </w:t>
+              <w:t>Crea pares</w:t>
             </w:r>
             <w:r>
               <w:rPr>
@@ -3358,7 +3923,7 @@
                 <w:sz w:val="18"/>
                 <w:szCs w:val="18"/>
               </w:rPr>
-              <w:t>Crea pares</w:t>
+              <w:t xml:space="preserve"> </w:t>
             </w:r>
             <w:r>
               <w:rPr>
@@ -3366,15 +3931,25 @@
                 <w:sz w:val="18"/>
                 <w:szCs w:val="18"/>
               </w:rPr>
-              <w:t xml:space="preserve"> </w:t>
-            </w:r>
+              <w:t xml:space="preserve">(4 </w:t>
+            </w:r>
+            <w:proofErr w:type="spellStart"/>
             <w:r>
               <w:rPr>
                 <w:b/>
                 <w:sz w:val="18"/>
                 <w:szCs w:val="18"/>
               </w:rPr>
-              <w:t>(4 ptos)</w:t>
+              <w:t>ptos</w:t>
+            </w:r>
+            <w:proofErr w:type="spellEnd"/>
+            <w:r>
+              <w:rPr>
+                <w:b/>
+                <w:sz w:val="18"/>
+                <w:szCs w:val="18"/>
+              </w:rPr>
+              <w:t>)</w:t>
             </w:r>
           </w:p>
         </w:tc>
@@ -3401,8 +3976,17 @@
                 <w:sz w:val="16"/>
                 <w:szCs w:val="16"/>
               </w:rPr>
-              <w:t>Llega a solución correcta. Demuestra dominio del tena</w:t>
-            </w:r>
+              <w:t xml:space="preserve">Llega a solución correcta. Demuestra dominio </w:t>
+            </w:r>
+            <w:proofErr w:type="gramStart"/>
+            <w:r>
+              <w:rPr>
+                <w:sz w:val="16"/>
+                <w:szCs w:val="16"/>
+              </w:rPr>
+              <w:t>del tena</w:t>
+            </w:r>
+            <w:proofErr w:type="gramEnd"/>
           </w:p>
         </w:tc>
         <w:tc>
@@ -3775,15 +4359,51 @@
                 <w:sz w:val="18"/>
                 <w:szCs w:val="18"/>
               </w:rPr>
-              <w:t xml:space="preserve">Divide matriz </w:t>
-            </w:r>
+              <w:t xml:space="preserve">Divide </w:t>
+            </w:r>
+            <w:proofErr w:type="gramStart"/>
             <w:r>
               <w:rPr>
                 <w:b/>
                 <w:sz w:val="18"/>
                 <w:szCs w:val="18"/>
               </w:rPr>
-              <w:t xml:space="preserve"> (4 ptos)</w:t>
+              <w:t xml:space="preserve">matriz </w:t>
+            </w:r>
+            <w:r>
+              <w:rPr>
+                <w:b/>
+                <w:sz w:val="18"/>
+                <w:szCs w:val="18"/>
+              </w:rPr>
+              <w:t xml:space="preserve"> (</w:t>
+            </w:r>
+            <w:proofErr w:type="gramEnd"/>
+            <w:r>
+              <w:rPr>
+                <w:b/>
+                <w:sz w:val="18"/>
+                <w:szCs w:val="18"/>
+              </w:rPr>
+              <w:t xml:space="preserve">4 </w:t>
+            </w:r>
+            <w:proofErr w:type="spellStart"/>
+            <w:r>
+              <w:rPr>
+                <w:b/>
+                <w:sz w:val="18"/>
+                <w:szCs w:val="18"/>
+              </w:rPr>
+              <w:t>ptos</w:t>
+            </w:r>
+            <w:proofErr w:type="spellEnd"/>
+            <w:r>
+              <w:rPr>
+                <w:b/>
+                <w:sz w:val="18"/>
+                <w:szCs w:val="18"/>
+              </w:rPr>
+              <w:t>)</w:t>
             </w:r>
           </w:p>
         </w:tc>
@@ -3810,16 +4430,17 @@
                 <w:sz w:val="16"/>
                 <w:szCs w:val="16"/>
               </w:rPr>
-              <w:t xml:space="preserve">Llega a solución correcta. Demuestra </w:t>
-            </w:r>
-            <w:r>
-              <w:rPr>
-                <w:sz w:val="16"/>
-                <w:szCs w:val="16"/>
-              </w:rPr>
-              <w:lastRenderedPageBreak/>
-              <w:t>dominio del tena</w:t>
-            </w:r>
+              <w:t xml:space="preserve">Llega a solución correcta. Demuestra dominio </w:t>
+            </w:r>
+            <w:proofErr w:type="gramStart"/>
+            <w:r>
+              <w:rPr>
+                <w:sz w:val="16"/>
+                <w:szCs w:val="16"/>
+              </w:rPr>
+              <w:t>del tena</w:t>
+            </w:r>
+            <w:proofErr w:type="gramEnd"/>
           </w:p>
         </w:tc>
         <w:tc>
@@ -3845,16 +4466,7 @@
                 <w:sz w:val="16"/>
                 <w:szCs w:val="16"/>
               </w:rPr>
-              <w:lastRenderedPageBreak/>
-              <w:t xml:space="preserve">La respuesta es casi correcta. Demuestra buen </w:t>
-            </w:r>
-            <w:r>
-              <w:rPr>
-                <w:sz w:val="16"/>
-                <w:szCs w:val="16"/>
-              </w:rPr>
-              <w:lastRenderedPageBreak/>
-              <w:t>conocimiento del tema</w:t>
+              <w:t>La respuesta es casi correcta. Demuestra buen conocimiento del tema</w:t>
             </w:r>
           </w:p>
         </w:tc>
@@ -3881,16 +4493,7 @@
                 <w:sz w:val="16"/>
                 <w:szCs w:val="16"/>
               </w:rPr>
-              <w:lastRenderedPageBreak/>
-              <w:t xml:space="preserve">La respuesta es medianamente correcta. Demuestra </w:t>
-            </w:r>
-            <w:r>
-              <w:rPr>
-                <w:sz w:val="16"/>
-                <w:szCs w:val="16"/>
-              </w:rPr>
-              <w:lastRenderedPageBreak/>
-              <w:t>conocimiento medio del tema</w:t>
+              <w:t>La respuesta es medianamente correcta. Demuestra conocimiento medio del tema</w:t>
             </w:r>
           </w:p>
         </w:tc>
@@ -3917,16 +4520,7 @@
                 <w:sz w:val="16"/>
                 <w:szCs w:val="16"/>
               </w:rPr>
-              <w:lastRenderedPageBreak/>
-              <w:t xml:space="preserve">La respuesta es incorrecta en 80%. demuestra </w:t>
-            </w:r>
-            <w:r>
-              <w:rPr>
-                <w:sz w:val="16"/>
-                <w:szCs w:val="16"/>
-              </w:rPr>
-              <w:lastRenderedPageBreak/>
-              <w:t>poco conocimiento del tema</w:t>
+              <w:t>La respuesta es incorrecta en 80%. demuestra poco conocimiento del tema</w:t>
             </w:r>
           </w:p>
         </w:tc>
@@ -3952,16 +4546,7 @@
                 <w:sz w:val="16"/>
                 <w:szCs w:val="16"/>
               </w:rPr>
-              <w:lastRenderedPageBreak/>
-              <w:t xml:space="preserve">No llega a solución correcta, No demuestra </w:t>
-            </w:r>
-            <w:r>
-              <w:rPr>
-                <w:sz w:val="16"/>
-                <w:szCs w:val="16"/>
-              </w:rPr>
-              <w:lastRenderedPageBreak/>
-              <w:t>conocimiento del tema</w:t>
+              <w:t>No llega a solución correcta, No demuestra conocimiento del tema</w:t>
             </w:r>
           </w:p>
         </w:tc>
@@ -4243,15 +4828,51 @@
                 <w:sz w:val="18"/>
                 <w:szCs w:val="18"/>
               </w:rPr>
-              <w:t>datos resolviendo</w:t>
-            </w:r>
+              <w:t xml:space="preserve">datos </w:t>
+            </w:r>
+            <w:proofErr w:type="gramStart"/>
             <w:r>
               <w:rPr>
                 <w:b/>
                 <w:sz w:val="18"/>
                 <w:szCs w:val="18"/>
               </w:rPr>
-              <w:t>(4 ptos)</w:t>
+              <w:t>resolviendo</w:t>
+            </w:r>
+            <w:r>
+              <w:rPr>
+                <w:b/>
+                <w:sz w:val="18"/>
+                <w:szCs w:val="18"/>
+              </w:rPr>
+              <w:t>(</w:t>
+            </w:r>
+            <w:proofErr w:type="gramEnd"/>
+            <w:r>
+              <w:rPr>
+                <w:b/>
+                <w:sz w:val="18"/>
+                <w:szCs w:val="18"/>
+              </w:rPr>
+              <w:t xml:space="preserve">4 </w:t>
+            </w:r>
+            <w:proofErr w:type="spellStart"/>
+            <w:r>
+              <w:rPr>
+                <w:b/>
+                <w:sz w:val="18"/>
+                <w:szCs w:val="18"/>
+              </w:rPr>
+              <w:t>ptos</w:t>
+            </w:r>
+            <w:proofErr w:type="spellEnd"/>
+            <w:r>
+              <w:rPr>
+                <w:b/>
+                <w:sz w:val="18"/>
+                <w:szCs w:val="18"/>
+              </w:rPr>
+              <w:t>)</w:t>
             </w:r>
           </w:p>
         </w:tc>
@@ -4279,8 +4900,17 @@
                 <w:sz w:val="16"/>
                 <w:szCs w:val="16"/>
               </w:rPr>
-              <w:t>Llega a solución correcta. Demuestra dominio del tena</w:t>
-            </w:r>
+              <w:t xml:space="preserve">Llega a solución correcta. Demuestra dominio </w:t>
+            </w:r>
+            <w:proofErr w:type="gramStart"/>
+            <w:r>
+              <w:rPr>
+                <w:sz w:val="16"/>
+                <w:szCs w:val="16"/>
+              </w:rPr>
+              <w:t>del tena</w:t>
+            </w:r>
+            <w:proofErr w:type="gramEnd"/>
           </w:p>
         </w:tc>
         <w:tc>
@@ -4651,7 +5281,25 @@
                 <w:sz w:val="18"/>
                 <w:szCs w:val="18"/>
               </w:rPr>
-              <w:t>Ejecución (4 ptos)</w:t>
+              <w:t xml:space="preserve">Ejecución (4 </w:t>
+            </w:r>
+            <w:proofErr w:type="spellStart"/>
+            <w:r>
+              <w:rPr>
+                <w:b/>
+                <w:sz w:val="18"/>
+                <w:szCs w:val="18"/>
+              </w:rPr>
+              <w:t>ptos</w:t>
+            </w:r>
+            <w:proofErr w:type="spellEnd"/>
+            <w:r>
+              <w:rPr>
+                <w:b/>
+                <w:sz w:val="18"/>
+                <w:szCs w:val="18"/>
+              </w:rPr>
+              <w:t>)</w:t>
             </w:r>
           </w:p>
         </w:tc>
@@ -4678,8 +5326,17 @@
                 <w:sz w:val="16"/>
                 <w:szCs w:val="16"/>
               </w:rPr>
-              <w:t>Llega a solución correcta. Demuestra dominio del tena</w:t>
-            </w:r>
+              <w:t xml:space="preserve">Llega a solución correcta. Demuestra dominio </w:t>
+            </w:r>
+            <w:proofErr w:type="gramStart"/>
+            <w:r>
+              <w:rPr>
+                <w:sz w:val="16"/>
+                <w:szCs w:val="16"/>
+              </w:rPr>
+              <w:t>del tena</w:t>
+            </w:r>
+            <w:proofErr w:type="gramEnd"/>
           </w:p>
         </w:tc>
         <w:tc>
@@ -5001,9 +5658,9 @@
       </w:pPr>
     </w:p>
     <w:sectPr>
-      <w:headerReference w:type="default" r:id="rId10"/>
-      <w:footerReference w:type="even" r:id="rId11"/>
-      <w:footerReference w:type="default" r:id="rId12"/>
+      <w:headerReference w:type="default" r:id="rId11"/>
+      <w:footerReference w:type="even" r:id="rId12"/>
+      <w:footerReference w:type="default" r:id="rId13"/>
       <w:pgSz w:w="11907" w:h="16840"/>
       <w:pgMar w:top="1134" w:right="992" w:bottom="1134" w:left="1134" w:header="624" w:footer="454" w:gutter="0"/>
       <w:pgNumType w:start="1"/>
@@ -5014,7 +5671,7 @@
 </file>
 
 <file path=word/endnotes.xml><?xml version="1.0" encoding="utf-8"?>
-<w:endnotes xmlns:wpc="http://schemas.microsoft.com/office/word/2010/wordprocessingCanvas" xmlns:cx="http://schemas.microsoft.com/office/drawing/2014/chartex" xmlns:cx1="http://schemas.microsoft.com/office/drawing/2015/9/8/chartex" xmlns:cx2="http://schemas.microsoft.com/office/drawing/2015/10/21/chartex" xmlns:cx3="http://schemas.microsoft.com/office/drawing/2016/5/9/chartex" xmlns:cx4="http://schemas.microsoft.com/office/drawing/2016/5/10/chartex" xmlns:cx5="http://schemas.microsoft.com/office/drawing/2016/5/11/chartex" xmlns:cx6="http://schemas.microsoft.com/office/drawing/2016/5/12/chartex" xmlns:cx7="http://schemas.microsoft.com/office/drawing/2016/5/13/chartex" xmlns:cx8="http://schemas.microsoft.com/office/drawing/2016/5/14/chartex" xmlns:mc="http://schemas.openxmlformats.org/markup-compatibility/2006" xmlns:aink="http://schemas.microsoft.com/office/drawing/2016/ink" xmlns:am3d="http://schemas.microsoft.com/office/drawing/2017/model3d" xmlns:o="urn:schemas-microsoft-com:office:office" xmlns:oel="http://schemas.microsoft.com/office/2019/extlst" xmlns:r="http://schemas.openxmlformats.org/officeDocument/2006/relationships" xmlns:m="http://schemas.openxmlformats.org/officeDocument/2006/math" xmlns:v="urn:schemas-microsoft-com:vml" xmlns:wp14="http://schemas.microsoft.com/office/word/2010/wordprocessingDrawing" xmlns:wp="http://schemas.openxmlformats.org/drawingml/2006/wordprocessingDrawing" xmlns:w10="urn:schemas-microsoft-com:office:word" xmlns:w="http://schemas.openxmlformats.org/wordprocessingml/2006/main" xmlns:w14="http://schemas.microsoft.com/office/word/2010/wordml" xmlns:w15="http://schemas.microsoft.com/office/word/2012/wordml" xmlns:w16cex="http://schemas.microsoft.com/office/word/2018/wordml/cex" xmlns:w16cid="http://schemas.microsoft.com/office/word/2016/wordml/cid" xmlns:w16="http://schemas.microsoft.com/office/word/2018/wordml" xmlns:w16du="http://schemas.microsoft.com/office/word/2023/wordml/word16du" xmlns:w16sdtdh="http://schemas.microsoft.com/office/word/2020/wordml/sdtdatahash" xmlns:w16sdtfl="http://schemas.microsoft.com/office/word/2024/wordml/sdtformatlock" xmlns:w16se="http://schemas.microsoft.com/office/word/2015/wordml/symex" xmlns:wpg="http://schemas.microsoft.com/office/word/2010/wordprocessingGroup" xmlns:wpi="http://schemas.microsoft.com/office/word/2010/wordprocessingInk" xmlns:wne="http://schemas.microsoft.com/office/word/2006/wordml" xmlns:wps="http://schemas.microsoft.com/office/word/2010/wordprocessingShape" mc:Ignorable="w14 w15 w16se w16cid w16 w16cex w16sdtdh w16sdtfl w16du wp14">
+<w:endnotes xmlns:wpc="http://schemas.microsoft.com/office/word/2010/wordprocessingCanvas" xmlns:cx="http://schemas.microsoft.com/office/drawing/2014/chartex" xmlns:cx1="http://schemas.microsoft.com/office/drawing/2015/9/8/chartex" xmlns:cx2="http://schemas.microsoft.com/office/drawing/2015/10/21/chartex" xmlns:cx3="http://schemas.microsoft.com/office/drawing/2016/5/9/chartex" xmlns:cx4="http://schemas.microsoft.com/office/drawing/2016/5/10/chartex" xmlns:cx5="http://schemas.microsoft.com/office/drawing/2016/5/11/chartex" xmlns:cx6="http://schemas.microsoft.com/office/drawing/2016/5/12/chartex" xmlns:cx7="http://schemas.microsoft.com/office/drawing/2016/5/13/chartex" xmlns:cx8="http://schemas.microsoft.com/office/drawing/2016/5/14/chartex" xmlns:mc="http://schemas.openxmlformats.org/markup-compatibility/2006" xmlns:aink="http://schemas.microsoft.com/office/drawing/2016/ink" xmlns:am3d="http://schemas.microsoft.com/office/drawing/2017/model3d" xmlns:o="urn:schemas-microsoft-com:office:office" xmlns:oel="http://schemas.microsoft.com/office/2019/extlst" xmlns:r="http://schemas.openxmlformats.org/officeDocument/2006/relationships" xmlns:m="http://schemas.openxmlformats.org/officeDocument/2006/math" xmlns:v="urn:schemas-microsoft-com:vml" xmlns:wp14="http://schemas.microsoft.com/office/word/2010/wordprocessingDrawing" xmlns:wp="http://schemas.openxmlformats.org/drawingml/2006/wordprocessingDrawing" xmlns:w10="urn:schemas-microsoft-com:office:word" xmlns:w="http://schemas.openxmlformats.org/wordprocessingml/2006/main" xmlns:w14="http://schemas.microsoft.com/office/word/2010/wordml" xmlns:w15="http://schemas.microsoft.com/office/word/2012/wordml" xmlns:w16cex="http://schemas.microsoft.com/office/word/2018/wordml/cex" xmlns:w16cid="http://schemas.microsoft.com/office/word/2016/wordml/cid" xmlns:w16="http://schemas.microsoft.com/office/word/2018/wordml" xmlns:w16du="http://schemas.microsoft.com/office/word/2023/wordml/word16du" xmlns:w16sdtdh="http://schemas.microsoft.com/office/word/2020/wordml/sdtdatahash" xmlns:w16se="http://schemas.microsoft.com/office/word/2015/wordml/symex" xmlns:wpg="http://schemas.microsoft.com/office/word/2010/wordprocessingGroup" xmlns:wpi="http://schemas.microsoft.com/office/word/2010/wordprocessingInk" xmlns:wne="http://schemas.microsoft.com/office/word/2006/wordml" xmlns:wps="http://schemas.microsoft.com/office/word/2010/wordprocessingShape" mc:Ignorable="w14 w15 w16se w16cid w16 w16cex w16sdtdh wp14">
   <w:endnote w:type="separator" w:id="-1">
     <w:p>
       <w:r>
@@ -5033,7 +5690,7 @@
 </file>
 
 <file path=word/footer1.xml><?xml version="1.0" encoding="utf-8"?>
-<w:ftr xmlns:wpc="http://schemas.microsoft.com/office/word/2010/wordprocessingCanvas" xmlns:cx="http://schemas.microsoft.com/office/drawing/2014/chartex" xmlns:cx1="http://schemas.microsoft.com/office/drawing/2015/9/8/chartex" xmlns:cx2="http://schemas.microsoft.com/office/drawing/2015/10/21/chartex" xmlns:cx3="http://schemas.microsoft.com/office/drawing/2016/5/9/chartex" xmlns:cx4="http://schemas.microsoft.com/office/drawing/2016/5/10/chartex" xmlns:cx5="http://schemas.microsoft.com/office/drawing/2016/5/11/chartex" xmlns:cx6="http://schemas.microsoft.com/office/drawing/2016/5/12/chartex" xmlns:cx7="http://schemas.microsoft.com/office/drawing/2016/5/13/chartex" xmlns:cx8="http://schemas.microsoft.com/office/drawing/2016/5/14/chartex" xmlns:mc="http://schemas.openxmlformats.org/markup-compatibility/2006" xmlns:aink="http://schemas.microsoft.com/office/drawing/2016/ink" xmlns:am3d="http://schemas.microsoft.com/office/drawing/2017/model3d" xmlns:o="urn:schemas-microsoft-com:office:office" xmlns:oel="http://schemas.microsoft.com/office/2019/extlst" xmlns:r="http://schemas.openxmlformats.org/officeDocument/2006/relationships" xmlns:m="http://schemas.openxmlformats.org/officeDocument/2006/math" xmlns:v="urn:schemas-microsoft-com:vml" xmlns:wp14="http://schemas.microsoft.com/office/word/2010/wordprocessingDrawing" xmlns:wp="http://schemas.openxmlformats.org/drawingml/2006/wordprocessingDrawing" xmlns:w10="urn:schemas-microsoft-com:office:word" xmlns:w="http://schemas.openxmlformats.org/wordprocessingml/2006/main" xmlns:w14="http://schemas.microsoft.com/office/word/2010/wordml" xmlns:w15="http://schemas.microsoft.com/office/word/2012/wordml" xmlns:w16cex="http://schemas.microsoft.com/office/word/2018/wordml/cex" xmlns:w16cid="http://schemas.microsoft.com/office/word/2016/wordml/cid" xmlns:w16="http://schemas.microsoft.com/office/word/2018/wordml" xmlns:w16du="http://schemas.microsoft.com/office/word/2023/wordml/word16du" xmlns:w16sdtdh="http://schemas.microsoft.com/office/word/2020/wordml/sdtdatahash" xmlns:w16sdtfl="http://schemas.microsoft.com/office/word/2024/wordml/sdtformatlock" xmlns:w16se="http://schemas.microsoft.com/office/word/2015/wordml/symex" xmlns:wpg="http://schemas.microsoft.com/office/word/2010/wordprocessingGroup" xmlns:wpi="http://schemas.microsoft.com/office/word/2010/wordprocessingInk" xmlns:wne="http://schemas.microsoft.com/office/word/2006/wordml" xmlns:wps="http://schemas.microsoft.com/office/word/2010/wordprocessingShape" mc:Ignorable="w14 w15 w16se w16cid w16 w16cex w16sdtdh w16sdtfl w16du wp14">
+<w:ftr xmlns:wpc="http://schemas.microsoft.com/office/word/2010/wordprocessingCanvas" xmlns:cx="http://schemas.microsoft.com/office/drawing/2014/chartex" xmlns:cx1="http://schemas.microsoft.com/office/drawing/2015/9/8/chartex" xmlns:cx2="http://schemas.microsoft.com/office/drawing/2015/10/21/chartex" xmlns:cx3="http://schemas.microsoft.com/office/drawing/2016/5/9/chartex" xmlns:cx4="http://schemas.microsoft.com/office/drawing/2016/5/10/chartex" xmlns:cx5="http://schemas.microsoft.com/office/drawing/2016/5/11/chartex" xmlns:cx6="http://schemas.microsoft.com/office/drawing/2016/5/12/chartex" xmlns:cx7="http://schemas.microsoft.com/office/drawing/2016/5/13/chartex" xmlns:cx8="http://schemas.microsoft.com/office/drawing/2016/5/14/chartex" xmlns:mc="http://schemas.openxmlformats.org/markup-compatibility/2006" xmlns:aink="http://schemas.microsoft.com/office/drawing/2016/ink" xmlns:am3d="http://schemas.microsoft.com/office/drawing/2017/model3d" xmlns:o="urn:schemas-microsoft-com:office:office" xmlns:oel="http://schemas.microsoft.com/office/2019/extlst" xmlns:r="http://schemas.openxmlformats.org/officeDocument/2006/relationships" xmlns:m="http://schemas.openxmlformats.org/officeDocument/2006/math" xmlns:v="urn:schemas-microsoft-com:vml" xmlns:wp14="http://schemas.microsoft.com/office/word/2010/wordprocessingDrawing" xmlns:wp="http://schemas.openxmlformats.org/drawingml/2006/wordprocessingDrawing" xmlns:w10="urn:schemas-microsoft-com:office:word" xmlns:w="http://schemas.openxmlformats.org/wordprocessingml/2006/main" xmlns:w14="http://schemas.microsoft.com/office/word/2010/wordml" xmlns:w15="http://schemas.microsoft.com/office/word/2012/wordml" xmlns:w16cex="http://schemas.microsoft.com/office/word/2018/wordml/cex" xmlns:w16cid="http://schemas.microsoft.com/office/word/2016/wordml/cid" xmlns:w16="http://schemas.microsoft.com/office/word/2018/wordml" xmlns:w16du="http://schemas.microsoft.com/office/word/2023/wordml/word16du" xmlns:w16sdtdh="http://schemas.microsoft.com/office/word/2020/wordml/sdtdatahash" xmlns:w16se="http://schemas.microsoft.com/office/word/2015/wordml/symex" xmlns:wpg="http://schemas.microsoft.com/office/word/2010/wordprocessingGroup" xmlns:wpi="http://schemas.microsoft.com/office/word/2010/wordprocessingInk" xmlns:wne="http://schemas.microsoft.com/office/word/2006/wordml" xmlns:wps="http://schemas.microsoft.com/office/word/2010/wordprocessingShape" mc:Ignorable="w14 w15 w16se w16cid w16 w16cex w16sdtdh wp14">
   <w:p>
     <w:pPr>
       <w:pBdr>
@@ -5094,7 +5751,7 @@
 </file>
 
 <file path=word/footer2.xml><?xml version="1.0" encoding="utf-8"?>
-<w:ftr xmlns:wpc="http://schemas.microsoft.com/office/word/2010/wordprocessingCanvas" xmlns:cx="http://schemas.microsoft.com/office/drawing/2014/chartex" xmlns:cx1="http://schemas.microsoft.com/office/drawing/2015/9/8/chartex" xmlns:cx2="http://schemas.microsoft.com/office/drawing/2015/10/21/chartex" xmlns:cx3="http://schemas.microsoft.com/office/drawing/2016/5/9/chartex" xmlns:cx4="http://schemas.microsoft.com/office/drawing/2016/5/10/chartex" xmlns:cx5="http://schemas.microsoft.com/office/drawing/2016/5/11/chartex" xmlns:cx6="http://schemas.microsoft.com/office/drawing/2016/5/12/chartex" xmlns:cx7="http://schemas.microsoft.com/office/drawing/2016/5/13/chartex" xmlns:cx8="http://schemas.microsoft.com/office/drawing/2016/5/14/chartex" xmlns:mc="http://schemas.openxmlformats.org/markup-compatibility/2006" xmlns:aink="http://schemas.microsoft.com/office/drawing/2016/ink" xmlns:am3d="http://schemas.microsoft.com/office/drawing/2017/model3d" xmlns:o="urn:schemas-microsoft-com:office:office" xmlns:oel="http://schemas.microsoft.com/office/2019/extlst" xmlns:r="http://schemas.openxmlformats.org/officeDocument/2006/relationships" xmlns:m="http://schemas.openxmlformats.org/officeDocument/2006/math" xmlns:v="urn:schemas-microsoft-com:vml" xmlns:wp14="http://schemas.microsoft.com/office/word/2010/wordprocessingDrawing" xmlns:wp="http://schemas.openxmlformats.org/drawingml/2006/wordprocessingDrawing" xmlns:w10="urn:schemas-microsoft-com:office:word" xmlns:w="http://schemas.openxmlformats.org/wordprocessingml/2006/main" xmlns:w14="http://schemas.microsoft.com/office/word/2010/wordml" xmlns:w15="http://schemas.microsoft.com/office/word/2012/wordml" xmlns:w16cex="http://schemas.microsoft.com/office/word/2018/wordml/cex" xmlns:w16cid="http://schemas.microsoft.com/office/word/2016/wordml/cid" xmlns:w16="http://schemas.microsoft.com/office/word/2018/wordml" xmlns:w16du="http://schemas.microsoft.com/office/word/2023/wordml/word16du" xmlns:w16sdtdh="http://schemas.microsoft.com/office/word/2020/wordml/sdtdatahash" xmlns:w16sdtfl="http://schemas.microsoft.com/office/word/2024/wordml/sdtformatlock" xmlns:w16se="http://schemas.microsoft.com/office/word/2015/wordml/symex" xmlns:wpg="http://schemas.microsoft.com/office/word/2010/wordprocessingGroup" xmlns:wpi="http://schemas.microsoft.com/office/word/2010/wordprocessingInk" xmlns:wne="http://schemas.microsoft.com/office/word/2006/wordml" xmlns:wps="http://schemas.microsoft.com/office/word/2010/wordprocessingShape" mc:Ignorable="w14 w15 w16se w16cid w16 w16cex w16sdtdh w16sdtfl w16du wp14">
+<w:ftr xmlns:wpc="http://schemas.microsoft.com/office/word/2010/wordprocessingCanvas" xmlns:cx="http://schemas.microsoft.com/office/drawing/2014/chartex" xmlns:cx1="http://schemas.microsoft.com/office/drawing/2015/9/8/chartex" xmlns:cx2="http://schemas.microsoft.com/office/drawing/2015/10/21/chartex" xmlns:cx3="http://schemas.microsoft.com/office/drawing/2016/5/9/chartex" xmlns:cx4="http://schemas.microsoft.com/office/drawing/2016/5/10/chartex" xmlns:cx5="http://schemas.microsoft.com/office/drawing/2016/5/11/chartex" xmlns:cx6="http://schemas.microsoft.com/office/drawing/2016/5/12/chartex" xmlns:cx7="http://schemas.microsoft.com/office/drawing/2016/5/13/chartex" xmlns:cx8="http://schemas.microsoft.com/office/drawing/2016/5/14/chartex" xmlns:mc="http://schemas.openxmlformats.org/markup-compatibility/2006" xmlns:aink="http://schemas.microsoft.com/office/drawing/2016/ink" xmlns:am3d="http://schemas.microsoft.com/office/drawing/2017/model3d" xmlns:o="urn:schemas-microsoft-com:office:office" xmlns:oel="http://schemas.microsoft.com/office/2019/extlst" xmlns:r="http://schemas.openxmlformats.org/officeDocument/2006/relationships" xmlns:m="http://schemas.openxmlformats.org/officeDocument/2006/math" xmlns:v="urn:schemas-microsoft-com:vml" xmlns:wp14="http://schemas.microsoft.com/office/word/2010/wordprocessingDrawing" xmlns:wp="http://schemas.openxmlformats.org/drawingml/2006/wordprocessingDrawing" xmlns:w10="urn:schemas-microsoft-com:office:word" xmlns:w="http://schemas.openxmlformats.org/wordprocessingml/2006/main" xmlns:w14="http://schemas.microsoft.com/office/word/2010/wordml" xmlns:w15="http://schemas.microsoft.com/office/word/2012/wordml" xmlns:w16cex="http://schemas.microsoft.com/office/word/2018/wordml/cex" xmlns:w16cid="http://schemas.microsoft.com/office/word/2016/wordml/cid" xmlns:w16="http://schemas.microsoft.com/office/word/2018/wordml" xmlns:w16du="http://schemas.microsoft.com/office/word/2023/wordml/word16du" xmlns:w16sdtdh="http://schemas.microsoft.com/office/word/2020/wordml/sdtdatahash" xmlns:w16se="http://schemas.microsoft.com/office/word/2015/wordml/symex" xmlns:wpg="http://schemas.microsoft.com/office/word/2010/wordprocessingGroup" xmlns:wpi="http://schemas.microsoft.com/office/word/2010/wordprocessingInk" xmlns:wne="http://schemas.microsoft.com/office/word/2006/wordml" xmlns:wps="http://schemas.microsoft.com/office/word/2010/wordprocessingShape" mc:Ignorable="w14 w15 w16se w16cid w16 w16cex w16sdtdh wp14">
   <w:p>
     <w:pPr>
       <w:pBdr>
@@ -5178,7 +5835,7 @@
 </file>
 
 <file path=word/footnotes.xml><?xml version="1.0" encoding="utf-8"?>
-<w:footnotes xmlns:wpc="http://schemas.microsoft.com/office/word/2010/wordprocessingCanvas" xmlns:cx="http://schemas.microsoft.com/office/drawing/2014/chartex" xmlns:cx1="http://schemas.microsoft.com/office/drawing/2015/9/8/chartex" xmlns:cx2="http://schemas.microsoft.com/office/drawing/2015/10/21/chartex" xmlns:cx3="http://schemas.microsoft.com/office/drawing/2016/5/9/chartex" xmlns:cx4="http://schemas.microsoft.com/office/drawing/2016/5/10/chartex" xmlns:cx5="http://schemas.microsoft.com/office/drawing/2016/5/11/chartex" xmlns:cx6="http://schemas.microsoft.com/office/drawing/2016/5/12/chartex" xmlns:cx7="http://schemas.microsoft.com/office/drawing/2016/5/13/chartex" xmlns:cx8="http://schemas.microsoft.com/office/drawing/2016/5/14/chartex" xmlns:mc="http://schemas.openxmlformats.org/markup-compatibility/2006" xmlns:aink="http://schemas.microsoft.com/office/drawing/2016/ink" xmlns:am3d="http://schemas.microsoft.com/office/drawing/2017/model3d" xmlns:o="urn:schemas-microsoft-com:office:office" xmlns:oel="http://schemas.microsoft.com/office/2019/extlst" xmlns:r="http://schemas.openxmlformats.org/officeDocument/2006/relationships" xmlns:m="http://schemas.openxmlformats.org/officeDocument/2006/math" xmlns:v="urn:schemas-microsoft-com:vml" xmlns:wp14="http://schemas.microsoft.com/office/word/2010/wordprocessingDrawing" xmlns:wp="http://schemas.openxmlformats.org/drawingml/2006/wordprocessingDrawing" xmlns:w10="urn:schemas-microsoft-com:office:word" xmlns:w="http://schemas.openxmlformats.org/wordprocessingml/2006/main" xmlns:w14="http://schemas.microsoft.com/office/word/2010/wordml" xmlns:w15="http://schemas.microsoft.com/office/word/2012/wordml" xmlns:w16cex="http://schemas.microsoft.com/office/word/2018/wordml/cex" xmlns:w16cid="http://schemas.microsoft.com/office/word/2016/wordml/cid" xmlns:w16="http://schemas.microsoft.com/office/word/2018/wordml" xmlns:w16du="http://schemas.microsoft.com/office/word/2023/wordml/word16du" xmlns:w16sdtdh="http://schemas.microsoft.com/office/word/2020/wordml/sdtdatahash" xmlns:w16sdtfl="http://schemas.microsoft.com/office/word/2024/wordml/sdtformatlock" xmlns:w16se="http://schemas.microsoft.com/office/word/2015/wordml/symex" xmlns:wpg="http://schemas.microsoft.com/office/word/2010/wordprocessingGroup" xmlns:wpi="http://schemas.microsoft.com/office/word/2010/wordprocessingInk" xmlns:wne="http://schemas.microsoft.com/office/word/2006/wordml" xmlns:wps="http://schemas.microsoft.com/office/word/2010/wordprocessingShape" mc:Ignorable="w14 w15 w16se w16cid w16 w16cex w16sdtdh w16sdtfl w16du wp14">
+<w:footnotes xmlns:wpc="http://schemas.microsoft.com/office/word/2010/wordprocessingCanvas" xmlns:cx="http://schemas.microsoft.com/office/drawing/2014/chartex" xmlns:cx1="http://schemas.microsoft.com/office/drawing/2015/9/8/chartex" xmlns:cx2="http://schemas.microsoft.com/office/drawing/2015/10/21/chartex" xmlns:cx3="http://schemas.microsoft.com/office/drawing/2016/5/9/chartex" xmlns:cx4="http://schemas.microsoft.com/office/drawing/2016/5/10/chartex" xmlns:cx5="http://schemas.microsoft.com/office/drawing/2016/5/11/chartex" xmlns:cx6="http://schemas.microsoft.com/office/drawing/2016/5/12/chartex" xmlns:cx7="http://schemas.microsoft.com/office/drawing/2016/5/13/chartex" xmlns:cx8="http://schemas.microsoft.com/office/drawing/2016/5/14/chartex" xmlns:mc="http://schemas.openxmlformats.org/markup-compatibility/2006" xmlns:aink="http://schemas.microsoft.com/office/drawing/2016/ink" xmlns:am3d="http://schemas.microsoft.com/office/drawing/2017/model3d" xmlns:o="urn:schemas-microsoft-com:office:office" xmlns:oel="http://schemas.microsoft.com/office/2019/extlst" xmlns:r="http://schemas.openxmlformats.org/officeDocument/2006/relationships" xmlns:m="http://schemas.openxmlformats.org/officeDocument/2006/math" xmlns:v="urn:schemas-microsoft-com:vml" xmlns:wp14="http://schemas.microsoft.com/office/word/2010/wordprocessingDrawing" xmlns:wp="http://schemas.openxmlformats.org/drawingml/2006/wordprocessingDrawing" xmlns:w10="urn:schemas-microsoft-com:office:word" xmlns:w="http://schemas.openxmlformats.org/wordprocessingml/2006/main" xmlns:w14="http://schemas.microsoft.com/office/word/2010/wordml" xmlns:w15="http://schemas.microsoft.com/office/word/2012/wordml" xmlns:w16cex="http://schemas.microsoft.com/office/word/2018/wordml/cex" xmlns:w16cid="http://schemas.microsoft.com/office/word/2016/wordml/cid" xmlns:w16="http://schemas.microsoft.com/office/word/2018/wordml" xmlns:w16du="http://schemas.microsoft.com/office/word/2023/wordml/word16du" xmlns:w16sdtdh="http://schemas.microsoft.com/office/word/2020/wordml/sdtdatahash" xmlns:w16se="http://schemas.microsoft.com/office/word/2015/wordml/symex" xmlns:wpg="http://schemas.microsoft.com/office/word/2010/wordprocessingGroup" xmlns:wpi="http://schemas.microsoft.com/office/word/2010/wordprocessingInk" xmlns:wne="http://schemas.microsoft.com/office/word/2006/wordml" xmlns:wps="http://schemas.microsoft.com/office/word/2010/wordprocessingShape" mc:Ignorable="w14 w15 w16se w16cid w16 w16cex w16sdtdh wp14">
   <w:footnote w:type="separator" w:id="-1">
     <w:p>
       <w:r>
@@ -5197,7 +5854,7 @@
 </file>
 
 <file path=word/header1.xml><?xml version="1.0" encoding="utf-8"?>
-<w:hdr xmlns:wpc="http://schemas.microsoft.com/office/word/2010/wordprocessingCanvas" xmlns:cx="http://schemas.microsoft.com/office/drawing/2014/chartex" xmlns:cx1="http://schemas.microsoft.com/office/drawing/2015/9/8/chartex" xmlns:cx2="http://schemas.microsoft.com/office/drawing/2015/10/21/chartex" xmlns:cx3="http://schemas.microsoft.com/office/drawing/2016/5/9/chartex" xmlns:cx4="http://schemas.microsoft.com/office/drawing/2016/5/10/chartex" xmlns:cx5="http://schemas.microsoft.com/office/drawing/2016/5/11/chartex" xmlns:cx6="http://schemas.microsoft.com/office/drawing/2016/5/12/chartex" xmlns:cx7="http://schemas.microsoft.com/office/drawing/2016/5/13/chartex" xmlns:cx8="http://schemas.microsoft.com/office/drawing/2016/5/14/chartex" xmlns:mc="http://schemas.openxmlformats.org/markup-compatibility/2006" xmlns:aink="http://schemas.microsoft.com/office/drawing/2016/ink" xmlns:am3d="http://schemas.microsoft.com/office/drawing/2017/model3d" xmlns:o="urn:schemas-microsoft-com:office:office" xmlns:oel="http://schemas.microsoft.com/office/2019/extlst" xmlns:r="http://schemas.openxmlformats.org/officeDocument/2006/relationships" xmlns:m="http://schemas.openxmlformats.org/officeDocument/2006/math" xmlns:v="urn:schemas-microsoft-com:vml" xmlns:wp14="http://schemas.microsoft.com/office/word/2010/wordprocessingDrawing" xmlns:wp="http://schemas.openxmlformats.org/drawingml/2006/wordprocessingDrawing" xmlns:w10="urn:schemas-microsoft-com:office:word" xmlns:w="http://schemas.openxmlformats.org/wordprocessingml/2006/main" xmlns:w14="http://schemas.microsoft.com/office/word/2010/wordml" xmlns:w15="http://schemas.microsoft.com/office/word/2012/wordml" xmlns:w16cex="http://schemas.microsoft.com/office/word/2018/wordml/cex" xmlns:w16cid="http://schemas.microsoft.com/office/word/2016/wordml/cid" xmlns:w16="http://schemas.microsoft.com/office/word/2018/wordml" xmlns:w16du="http://schemas.microsoft.com/office/word/2023/wordml/word16du" xmlns:w16sdtdh="http://schemas.microsoft.com/office/word/2020/wordml/sdtdatahash" xmlns:w16sdtfl="http://schemas.microsoft.com/office/word/2024/wordml/sdtformatlock" xmlns:w16se="http://schemas.microsoft.com/office/word/2015/wordml/symex" xmlns:wpg="http://schemas.microsoft.com/office/word/2010/wordprocessingGroup" xmlns:wpi="http://schemas.microsoft.com/office/word/2010/wordprocessingInk" xmlns:wne="http://schemas.microsoft.com/office/word/2006/wordml" xmlns:wps="http://schemas.microsoft.com/office/word/2010/wordprocessingShape" mc:Ignorable="w14 w15 w16se w16cid w16 w16cex w16sdtdh w16sdtfl w16du wp14">
+<w:hdr xmlns:wpc="http://schemas.microsoft.com/office/word/2010/wordprocessingCanvas" xmlns:cx="http://schemas.microsoft.com/office/drawing/2014/chartex" xmlns:cx1="http://schemas.microsoft.com/office/drawing/2015/9/8/chartex" xmlns:cx2="http://schemas.microsoft.com/office/drawing/2015/10/21/chartex" xmlns:cx3="http://schemas.microsoft.com/office/drawing/2016/5/9/chartex" xmlns:cx4="http://schemas.microsoft.com/office/drawing/2016/5/10/chartex" xmlns:cx5="http://schemas.microsoft.com/office/drawing/2016/5/11/chartex" xmlns:cx6="http://schemas.microsoft.com/office/drawing/2016/5/12/chartex" xmlns:cx7="http://schemas.microsoft.com/office/drawing/2016/5/13/chartex" xmlns:cx8="http://schemas.microsoft.com/office/drawing/2016/5/14/chartex" xmlns:mc="http://schemas.openxmlformats.org/markup-compatibility/2006" xmlns:aink="http://schemas.microsoft.com/office/drawing/2016/ink" xmlns:am3d="http://schemas.microsoft.com/office/drawing/2017/model3d" xmlns:o="urn:schemas-microsoft-com:office:office" xmlns:oel="http://schemas.microsoft.com/office/2019/extlst" xmlns:r="http://schemas.openxmlformats.org/officeDocument/2006/relationships" xmlns:m="http://schemas.openxmlformats.org/officeDocument/2006/math" xmlns:v="urn:schemas-microsoft-com:vml" xmlns:wp14="http://schemas.microsoft.com/office/word/2010/wordprocessingDrawing" xmlns:wp="http://schemas.openxmlformats.org/drawingml/2006/wordprocessingDrawing" xmlns:w10="urn:schemas-microsoft-com:office:word" xmlns:w="http://schemas.openxmlformats.org/wordprocessingml/2006/main" xmlns:w14="http://schemas.microsoft.com/office/word/2010/wordml" xmlns:w15="http://schemas.microsoft.com/office/word/2012/wordml" xmlns:w16cex="http://schemas.microsoft.com/office/word/2018/wordml/cex" xmlns:w16cid="http://schemas.microsoft.com/office/word/2016/wordml/cid" xmlns:w16="http://schemas.microsoft.com/office/word/2018/wordml" xmlns:w16du="http://schemas.microsoft.com/office/word/2023/wordml/word16du" xmlns:w16sdtdh="http://schemas.microsoft.com/office/word/2020/wordml/sdtdatahash" xmlns:w16se="http://schemas.microsoft.com/office/word/2015/wordml/symex" xmlns:wpg="http://schemas.microsoft.com/office/word/2010/wordprocessingGroup" xmlns:wpi="http://schemas.microsoft.com/office/word/2010/wordprocessingInk" xmlns:wne="http://schemas.microsoft.com/office/word/2006/wordml" xmlns:wps="http://schemas.microsoft.com/office/word/2010/wordprocessingShape" mc:Ignorable="w14 w15 w16se w16cid w16 w16cex w16sdtdh wp14">
   <w:p>
     <w:pPr>
       <w:pBdr>
@@ -5332,7 +5989,7 @@
 </file>
 
 <file path=word/numbering.xml><?xml version="1.0" encoding="utf-8"?>
-<w:numbering xmlns:wpc="http://schemas.microsoft.com/office/word/2010/wordprocessingCanvas" xmlns:cx="http://schemas.microsoft.com/office/drawing/2014/chartex" xmlns:cx1="http://schemas.microsoft.com/office/drawing/2015/9/8/chartex" xmlns:cx2="http://schemas.microsoft.com/office/drawing/2015/10/21/chartex" xmlns:cx3="http://schemas.microsoft.com/office/drawing/2016/5/9/chartex" xmlns:cx4="http://schemas.microsoft.com/office/drawing/2016/5/10/chartex" xmlns:cx5="http://schemas.microsoft.com/office/drawing/2016/5/11/chartex" xmlns:cx6="http://schemas.microsoft.com/office/drawing/2016/5/12/chartex" xmlns:cx7="http://schemas.microsoft.com/office/drawing/2016/5/13/chartex" xmlns:cx8="http://schemas.microsoft.com/office/drawing/2016/5/14/chartex" xmlns:mc="http://schemas.openxmlformats.org/markup-compatibility/2006" xmlns:aink="http://schemas.microsoft.com/office/drawing/2016/ink" xmlns:am3d="http://schemas.microsoft.com/office/drawing/2017/model3d" xmlns:o="urn:schemas-microsoft-com:office:office" xmlns:oel="http://schemas.microsoft.com/office/2019/extlst" xmlns:r="http://schemas.openxmlformats.org/officeDocument/2006/relationships" xmlns:m="http://schemas.openxmlformats.org/officeDocument/2006/math" xmlns:v="urn:schemas-microsoft-com:vml" xmlns:wp14="http://schemas.microsoft.com/office/word/2010/wordprocessingDrawing" xmlns:wp="http://schemas.openxmlformats.org/drawingml/2006/wordprocessingDrawing" xmlns:w10="urn:schemas-microsoft-com:office:word" xmlns:w="http://schemas.openxmlformats.org/wordprocessingml/2006/main" xmlns:w14="http://schemas.microsoft.com/office/word/2010/wordml" xmlns:w15="http://schemas.microsoft.com/office/word/2012/wordml" xmlns:w16cex="http://schemas.microsoft.com/office/word/2018/wordml/cex" xmlns:w16cid="http://schemas.microsoft.com/office/word/2016/wordml/cid" xmlns:w16="http://schemas.microsoft.com/office/word/2018/wordml" xmlns:w16du="http://schemas.microsoft.com/office/word/2023/wordml/word16du" xmlns:w16sdtdh="http://schemas.microsoft.com/office/word/2020/wordml/sdtdatahash" xmlns:w16sdtfl="http://schemas.microsoft.com/office/word/2024/wordml/sdtformatlock" xmlns:w16se="http://schemas.microsoft.com/office/word/2015/wordml/symex" xmlns:wpg="http://schemas.microsoft.com/office/word/2010/wordprocessingGroup" xmlns:wpi="http://schemas.microsoft.com/office/word/2010/wordprocessingInk" xmlns:wne="http://schemas.microsoft.com/office/word/2006/wordml" xmlns:wps="http://schemas.microsoft.com/office/word/2010/wordprocessingShape" mc:Ignorable="w14 w15 w16se w16cid w16 w16cex w16sdtdh w16sdtfl w16du wp14">
+<w:numbering xmlns:wpc="http://schemas.microsoft.com/office/word/2010/wordprocessingCanvas" xmlns:cx="http://schemas.microsoft.com/office/drawing/2014/chartex" xmlns:cx1="http://schemas.microsoft.com/office/drawing/2015/9/8/chartex" xmlns:cx2="http://schemas.microsoft.com/office/drawing/2015/10/21/chartex" xmlns:cx3="http://schemas.microsoft.com/office/drawing/2016/5/9/chartex" xmlns:cx4="http://schemas.microsoft.com/office/drawing/2016/5/10/chartex" xmlns:cx5="http://schemas.microsoft.com/office/drawing/2016/5/11/chartex" xmlns:cx6="http://schemas.microsoft.com/office/drawing/2016/5/12/chartex" xmlns:cx7="http://schemas.microsoft.com/office/drawing/2016/5/13/chartex" xmlns:cx8="http://schemas.microsoft.com/office/drawing/2016/5/14/chartex" xmlns:mc="http://schemas.openxmlformats.org/markup-compatibility/2006" xmlns:aink="http://schemas.microsoft.com/office/drawing/2016/ink" xmlns:am3d="http://schemas.microsoft.com/office/drawing/2017/model3d" xmlns:o="urn:schemas-microsoft-com:office:office" xmlns:oel="http://schemas.microsoft.com/office/2019/extlst" xmlns:r="http://schemas.openxmlformats.org/officeDocument/2006/relationships" xmlns:m="http://schemas.openxmlformats.org/officeDocument/2006/math" xmlns:v="urn:schemas-microsoft-com:vml" xmlns:wp14="http://schemas.microsoft.com/office/word/2010/wordprocessingDrawing" xmlns:wp="http://schemas.openxmlformats.org/drawingml/2006/wordprocessingDrawing" xmlns:w10="urn:schemas-microsoft-com:office:word" xmlns:w="http://schemas.openxmlformats.org/wordprocessingml/2006/main" xmlns:w14="http://schemas.microsoft.com/office/word/2010/wordml" xmlns:w15="http://schemas.microsoft.com/office/word/2012/wordml" xmlns:w16cex="http://schemas.microsoft.com/office/word/2018/wordml/cex" xmlns:w16cid="http://schemas.microsoft.com/office/word/2016/wordml/cid" xmlns:w16="http://schemas.microsoft.com/office/word/2018/wordml" xmlns:w16du="http://schemas.microsoft.com/office/word/2023/wordml/word16du" xmlns:w16sdtdh="http://schemas.microsoft.com/office/word/2020/wordml/sdtdatahash" xmlns:w16se="http://schemas.microsoft.com/office/word/2015/wordml/symex" xmlns:wpg="http://schemas.microsoft.com/office/word/2010/wordprocessingGroup" xmlns:wpi="http://schemas.microsoft.com/office/word/2010/wordprocessingInk" xmlns:wne="http://schemas.microsoft.com/office/word/2006/wordml" xmlns:wps="http://schemas.microsoft.com/office/word/2010/wordprocessingShape" mc:Ignorable="w14 w15 w16se w16cid w16 w16cex w16sdtdh wp14">
   <w:abstractNum w:abstractNumId="0" w15:restartNumberingAfterBreak="0">
     <w:nsid w:val="01E5509F"/>
     <w:multiLevelType w:val="multilevel"/>
@@ -6915,7 +7572,7 @@
 </file>
 
 <file path=word/styles.xml><?xml version="1.0" encoding="utf-8"?>
-<w:styles xmlns:mc="http://schemas.openxmlformats.org/markup-compatibility/2006" xmlns:r="http://schemas.openxmlformats.org/officeDocument/2006/relationships" xmlns:w="http://schemas.openxmlformats.org/wordprocessingml/2006/main" xmlns:w14="http://schemas.microsoft.com/office/word/2010/wordml" xmlns:w15="http://schemas.microsoft.com/office/word/2012/wordml" xmlns:w16cex="http://schemas.microsoft.com/office/word/2018/wordml/cex" xmlns:w16cid="http://schemas.microsoft.com/office/word/2016/wordml/cid" xmlns:w16="http://schemas.microsoft.com/office/word/2018/wordml" xmlns:w16du="http://schemas.microsoft.com/office/word/2023/wordml/word16du" xmlns:w16sdtdh="http://schemas.microsoft.com/office/word/2020/wordml/sdtdatahash" xmlns:w16sdtfl="http://schemas.microsoft.com/office/word/2024/wordml/sdtformatlock" xmlns:w16se="http://schemas.microsoft.com/office/word/2015/wordml/symex" mc:Ignorable="w14 w15 w16se w16cid w16 w16cex w16sdtdh w16sdtfl w16du">
+<w:styles xmlns:mc="http://schemas.openxmlformats.org/markup-compatibility/2006" xmlns:r="http://schemas.openxmlformats.org/officeDocument/2006/relationships" xmlns:w="http://schemas.openxmlformats.org/wordprocessingml/2006/main" xmlns:w14="http://schemas.microsoft.com/office/word/2010/wordml" xmlns:w15="http://schemas.microsoft.com/office/word/2012/wordml" xmlns:w16cex="http://schemas.microsoft.com/office/word/2018/wordml/cex" xmlns:w16cid="http://schemas.microsoft.com/office/word/2016/wordml/cid" xmlns:w16="http://schemas.microsoft.com/office/word/2018/wordml" xmlns:w16sdtdh="http://schemas.microsoft.com/office/word/2020/wordml/sdtdatahash" xmlns:w16se="http://schemas.microsoft.com/office/word/2015/wordml/symex" mc:Ignorable="w14 w15 w16se w16cid w16 w16cex w16sdtdh">
   <w:docDefaults>
     <w:rPrDefault>
       <w:rPr>
@@ -7313,7 +7970,7 @@
       <w:lang w:eastAsia="es-ES"/>
     </w:rPr>
   </w:style>
-  <w:style w:type="paragraph" w:styleId="Heading1">
+  <w:style w:type="paragraph" w:styleId="Ttulo1">
     <w:name w:val="heading 1"/>
     <w:basedOn w:val="Normal"/>
     <w:next w:val="Normal"/>
@@ -7331,7 +7988,7 @@
       <w:szCs w:val="48"/>
     </w:rPr>
   </w:style>
-  <w:style w:type="paragraph" w:styleId="Heading2">
+  <w:style w:type="paragraph" w:styleId="Ttulo2">
     <w:name w:val="heading 2"/>
     <w:basedOn w:val="Normal"/>
     <w:next w:val="Normal"/>
@@ -7351,7 +8008,7 @@
       <w:szCs w:val="36"/>
     </w:rPr>
   </w:style>
-  <w:style w:type="paragraph" w:styleId="Heading3">
+  <w:style w:type="paragraph" w:styleId="Ttulo3">
     <w:name w:val="heading 3"/>
     <w:basedOn w:val="Normal"/>
     <w:next w:val="Normal"/>
@@ -7371,7 +8028,7 @@
       <w:szCs w:val="28"/>
     </w:rPr>
   </w:style>
-  <w:style w:type="paragraph" w:styleId="Heading4">
+  <w:style w:type="paragraph" w:styleId="Ttulo4">
     <w:name w:val="heading 4"/>
     <w:basedOn w:val="Normal"/>
     <w:next w:val="Normal"/>
@@ -7389,7 +8046,7 @@
       <w:b/>
     </w:rPr>
   </w:style>
-  <w:style w:type="paragraph" w:styleId="Heading5">
+  <w:style w:type="paragraph" w:styleId="Ttulo5">
     <w:name w:val="heading 5"/>
     <w:basedOn w:val="Normal"/>
     <w:next w:val="Normal"/>
@@ -7409,7 +8066,7 @@
       <w:szCs w:val="22"/>
     </w:rPr>
   </w:style>
-  <w:style w:type="paragraph" w:styleId="Heading6">
+  <w:style w:type="paragraph" w:styleId="Ttulo6">
     <w:name w:val="heading 6"/>
     <w:basedOn w:val="Normal"/>
     <w:next w:val="Normal"/>
@@ -7429,13 +8086,13 @@
       <w:szCs w:val="20"/>
     </w:rPr>
   </w:style>
-  <w:style w:type="character" w:default="1" w:styleId="DefaultParagraphFont">
+  <w:style w:type="character" w:default="1" w:styleId="Fuentedeprrafopredeter">
     <w:name w:val="Default Paragraph Font"/>
     <w:uiPriority w:val="1"/>
     <w:semiHidden/>
     <w:unhideWhenUsed/>
   </w:style>
-  <w:style w:type="table" w:default="1" w:styleId="TableNormal">
+  <w:style w:type="table" w:default="1" w:styleId="Tablanormal">
     <w:name w:val="Normal Table"/>
     <w:uiPriority w:val="99"/>
     <w:semiHidden/>
@@ -7450,7 +8107,7 @@
       </w:tblCellMar>
     </w:tblPr>
   </w:style>
-  <w:style w:type="numbering" w:default="1" w:styleId="NoList">
+  <w:style w:type="numbering" w:default="1" w:styleId="Sinlista">
     <w:name w:val="No List"/>
     <w:uiPriority w:val="99"/>
     <w:semiHidden/>
@@ -7467,7 +8124,7 @@
       </w:tblCellMar>
     </w:tblPr>
   </w:style>
-  <w:style w:type="paragraph" w:styleId="Title">
+  <w:style w:type="paragraph" w:styleId="Ttulo">
     <w:name w:val="Title"/>
     <w:basedOn w:val="Normal"/>
     <w:next w:val="Normal"/>
@@ -7484,10 +8141,10 @@
       <w:szCs w:val="72"/>
     </w:rPr>
   </w:style>
-  <w:style w:type="paragraph" w:styleId="Header">
+  <w:style w:type="paragraph" w:styleId="Encabezado">
     <w:name w:val="header"/>
     <w:basedOn w:val="Normal"/>
-    <w:link w:val="HeaderChar"/>
+    <w:link w:val="EncabezadoCar"/>
     <w:rsid w:val="006F6613"/>
     <w:pPr>
       <w:tabs>
@@ -7496,9 +8153,9 @@
       </w:tabs>
     </w:pPr>
   </w:style>
-  <w:style w:type="character" w:customStyle="1" w:styleId="HeaderChar">
-    <w:name w:val="Header Char"/>
-    <w:link w:val="Header"/>
+  <w:style w:type="character" w:customStyle="1" w:styleId="EncabezadoCar">
+    <w:name w:val="Encabezado Car"/>
+    <w:link w:val="Encabezado"/>
     <w:rsid w:val="006F6613"/>
     <w:rPr>
       <w:rFonts w:ascii="Times New Roman" w:eastAsia="Times New Roman" w:hAnsi="Times New Roman" w:cs="Times New Roman"/>
@@ -7507,10 +8164,10 @@
       <w:lang w:val="es-ES" w:eastAsia="es-ES"/>
     </w:rPr>
   </w:style>
-  <w:style w:type="paragraph" w:styleId="Footer">
+  <w:style w:type="paragraph" w:styleId="Piedepgina">
     <w:name w:val="footer"/>
     <w:basedOn w:val="Normal"/>
-    <w:link w:val="FooterChar"/>
+    <w:link w:val="PiedepginaCar"/>
     <w:uiPriority w:val="99"/>
     <w:rsid w:val="006F6613"/>
     <w:pPr>
@@ -7520,9 +8177,9 @@
       </w:tabs>
     </w:pPr>
   </w:style>
-  <w:style w:type="character" w:customStyle="1" w:styleId="FooterChar">
-    <w:name w:val="Footer Char"/>
-    <w:link w:val="Footer"/>
+  <w:style w:type="character" w:customStyle="1" w:styleId="PiedepginaCar">
+    <w:name w:val="Pie de página Car"/>
+    <w:link w:val="Piedepgina"/>
     <w:uiPriority w:val="99"/>
     <w:rsid w:val="006F6613"/>
     <w:rPr>
@@ -7532,15 +8189,15 @@
       <w:lang w:val="es-ES" w:eastAsia="es-ES"/>
     </w:rPr>
   </w:style>
-  <w:style w:type="character" w:styleId="PageNumber">
+  <w:style w:type="character" w:styleId="Nmerodepgina">
     <w:name w:val="page number"/>
-    <w:basedOn w:val="DefaultParagraphFont"/>
+    <w:basedOn w:val="Fuentedeprrafopredeter"/>
     <w:rsid w:val="006F6613"/>
   </w:style>
-  <w:style w:type="paragraph" w:styleId="ListParagraph">
+  <w:style w:type="paragraph" w:styleId="Prrafodelista">
     <w:name w:val="List Paragraph"/>
     <w:basedOn w:val="Normal"/>
-    <w:link w:val="ListParagraphChar"/>
+    <w:link w:val="PrrafodelistaCar"/>
     <w:uiPriority w:val="34"/>
     <w:qFormat/>
     <w:rsid w:val="006F6613"/>
@@ -7548,9 +8205,9 @@
       <w:ind w:left="708"/>
     </w:pPr>
   </w:style>
-  <w:style w:type="character" w:customStyle="1" w:styleId="ListParagraphChar">
-    <w:name w:val="List Paragraph Char"/>
-    <w:link w:val="ListParagraph"/>
+  <w:style w:type="character" w:customStyle="1" w:styleId="PrrafodelistaCar">
+    <w:name w:val="Párrafo de lista Car"/>
+    <w:link w:val="Prrafodelista"/>
     <w:uiPriority w:val="34"/>
     <w:rsid w:val="006F6613"/>
     <w:rPr>
@@ -7574,10 +8231,10 @@
       <w:lang w:eastAsia="en-US"/>
     </w:rPr>
   </w:style>
-  <w:style w:type="paragraph" w:styleId="BalloonText">
+  <w:style w:type="paragraph" w:styleId="Textodeglobo">
     <w:name w:val="Balloon Text"/>
     <w:basedOn w:val="Normal"/>
-    <w:link w:val="BalloonTextChar"/>
+    <w:link w:val="TextodegloboCar"/>
     <w:uiPriority w:val="99"/>
     <w:semiHidden/>
     <w:unhideWhenUsed/>
@@ -7588,9 +8245,9 @@
       <w:szCs w:val="16"/>
     </w:rPr>
   </w:style>
-  <w:style w:type="character" w:customStyle="1" w:styleId="BalloonTextChar">
-    <w:name w:val="Balloon Text Char"/>
-    <w:link w:val="BalloonText"/>
+  <w:style w:type="character" w:customStyle="1" w:styleId="TextodegloboCar">
+    <w:name w:val="Texto de globo Car"/>
+    <w:link w:val="Textodeglobo"/>
     <w:uiPriority w:val="99"/>
     <w:semiHidden/>
     <w:rsid w:val="006F6613"/>
@@ -7601,7 +8258,7 @@
       <w:lang w:val="es-ES" w:eastAsia="es-ES"/>
     </w:rPr>
   </w:style>
-  <w:style w:type="paragraph" w:styleId="NoSpacing">
+  <w:style w:type="paragraph" w:styleId="Sinespaciado">
     <w:name w:val="No Spacing"/>
     <w:uiPriority w:val="1"/>
     <w:qFormat/>
@@ -7610,9 +8267,9 @@
       <w:lang w:eastAsia="es-ES"/>
     </w:rPr>
   </w:style>
-  <w:style w:type="table" w:styleId="TableGrid">
+  <w:style w:type="table" w:styleId="Tablaconcuadrcula">
     <w:name w:val="Table Grid"/>
-    <w:basedOn w:val="TableNormal"/>
+    <w:basedOn w:val="Tablanormal"/>
     <w:uiPriority w:val="59"/>
     <w:rsid w:val="00153E7F"/>
     <w:tblPr>
@@ -7634,7 +8291,7 @@
     <w:name w:val="apple-converted-space"/>
     <w:rsid w:val="00325421"/>
   </w:style>
-  <w:style w:type="character" w:styleId="Emphasis">
+  <w:style w:type="character" w:styleId="nfasis">
     <w:name w:val="Emphasis"/>
     <w:uiPriority w:val="20"/>
     <w:qFormat/>
@@ -7646,7 +8303,7 @@
   </w:style>
   <w:style w:type="table" w:customStyle="1" w:styleId="Tablanormal11">
     <w:name w:val="Tabla normal 11"/>
-    <w:basedOn w:val="TableNormal"/>
+    <w:basedOn w:val="Tablanormal"/>
     <w:uiPriority w:val="41"/>
     <w:rsid w:val="007734AE"/>
     <w:tblPr>
@@ -7706,7 +8363,7 @@
   </w:style>
   <w:style w:type="table" w:customStyle="1" w:styleId="Tablaconcuadrculaclara1">
     <w:name w:val="Tabla con cuadrícula clara1"/>
-    <w:basedOn w:val="TableNormal"/>
+    <w:basedOn w:val="Tablanormal"/>
     <w:uiPriority w:val="40"/>
     <w:rsid w:val="007734AE"/>
     <w:tblPr>
@@ -7720,7 +8377,7 @@
       </w:tblBorders>
     </w:tblPr>
   </w:style>
-  <w:style w:type="paragraph" w:styleId="Subtitle">
+  <w:style w:type="paragraph" w:styleId="Subttulo">
     <w:name w:val="Subtitle"/>
     <w:basedOn w:val="Normal"/>
     <w:next w:val="Normal"/>
@@ -7776,9 +8433,9 @@
       <w:sz w:val="22"/>
     </w:rPr>
   </w:style>
-  <w:style w:type="character" w:styleId="Hyperlink">
+  <w:style w:type="character" w:styleId="Hipervnculo">
     <w:name w:val="Hyperlink"/>
-    <w:basedOn w:val="DefaultParagraphFont"/>
+    <w:basedOn w:val="Fuentedeprrafopredeter"/>
     <w:uiPriority w:val="99"/>
     <w:unhideWhenUsed/>
     <w:rsid w:val="00D2599C"/>
@@ -7787,9 +8444,9 @@
       <w:u w:val="single"/>
     </w:rPr>
   </w:style>
-  <w:style w:type="character" w:styleId="UnresolvedMention">
+  <w:style w:type="character" w:styleId="Mencinsinresolver">
     <w:name w:val="Unresolved Mention"/>
-    <w:basedOn w:val="DefaultParagraphFont"/>
+    <w:basedOn w:val="Fuentedeprrafopredeter"/>
     <w:uiPriority w:val="99"/>
     <w:semiHidden/>
     <w:unhideWhenUsed/>
